--- a/成品备货业务逻辑.docx
+++ b/成品备货业务逻辑.docx
@@ -5,9 +5,6 @@
     <w:p>
       <w:pPr>
         <w:pStyle w:val="Title"/>
-        <w:rPr>
-          <w:rFonts w:hint="eastAsia"/>
-        </w:rPr>
       </w:pPr>
       <w:r>
         <w:rPr>
@@ -30,9 +27,6 @@
           <w:numId w:val="1"/>
         </w:numPr>
         <w:ind w:firstLineChars="0"/>
-        <w:rPr>
-          <w:rFonts w:hint="eastAsia"/>
-        </w:rPr>
       </w:pPr>
       <w:r>
         <w:rPr>
@@ -44,9 +38,6 @@
     <w:p>
       <w:pPr>
         <w:ind w:leftChars="100" w:left="210"/>
-        <w:rPr>
-          <w:rFonts w:hint="eastAsia"/>
-        </w:rPr>
       </w:pPr>
       <w:r>
         <w:rPr>
@@ -106,9 +97,6 @@
     <w:p>
       <w:pPr>
         <w:ind w:leftChars="100" w:left="210"/>
-        <w:rPr>
-          <w:rFonts w:hint="eastAsia"/>
-        </w:rPr>
       </w:pPr>
       <w:r>
         <w:rPr>
@@ -162,9 +150,6 @@
     <w:p>
       <w:pPr>
         <w:ind w:leftChars="100" w:left="210"/>
-        <w:rPr>
-          <w:rFonts w:hint="eastAsia"/>
-        </w:rPr>
       </w:pPr>
       <w:r>
         <w:rPr>
@@ -230,9 +215,6 @@
     <w:p>
       <w:pPr>
         <w:ind w:leftChars="100" w:left="210"/>
-        <w:rPr>
-          <w:rFonts w:hint="eastAsia"/>
-        </w:rPr>
       </w:pPr>
       <w:r>
         <w:rPr>
@@ -264,9 +246,6 @@
     <w:p>
       <w:pPr>
         <w:ind w:leftChars="100" w:left="210"/>
-        <w:rPr>
-          <w:rFonts w:hint="eastAsia"/>
-        </w:rPr>
       </w:pPr>
       <w:proofErr w:type="spellStart"/>
       <w:r>
@@ -328,9 +307,6 @@
     <w:p>
       <w:pPr>
         <w:ind w:leftChars="100" w:left="210"/>
-        <w:rPr>
-          <w:rFonts w:hint="eastAsia"/>
-        </w:rPr>
       </w:pPr>
       <w:proofErr w:type="spellStart"/>
       <w:r>
@@ -392,9 +368,6 @@
     <w:p>
       <w:pPr>
         <w:ind w:leftChars="100" w:left="210"/>
-        <w:rPr>
-          <w:rFonts w:hint="eastAsia"/>
-        </w:rPr>
       </w:pPr>
       <w:r>
         <w:rPr>
@@ -447,9 +420,6 @@
           <w:numId w:val="1"/>
         </w:numPr>
         <w:ind w:firstLineChars="0"/>
-        <w:rPr>
-          <w:rFonts w:hint="eastAsia"/>
-        </w:rPr>
       </w:pPr>
       <w:r>
         <w:rPr>
@@ -461,9 +431,6 @@
     <w:p>
       <w:pPr>
         <w:ind w:left="420"/>
-        <w:rPr>
-          <w:rFonts w:hint="eastAsia"/>
-        </w:rPr>
       </w:pPr>
       <w:r>
         <w:rPr>
@@ -480,9 +447,6 @@
           <w:numId w:val="1"/>
         </w:numPr>
         <w:ind w:firstLineChars="0"/>
-        <w:rPr>
-          <w:rFonts w:hint="eastAsia"/>
-        </w:rPr>
       </w:pPr>
       <w:r>
         <w:rPr>
@@ -494,9 +458,6 @@
     <w:p>
       <w:pPr>
         <w:ind w:left="420"/>
-        <w:rPr>
-          <w:rFonts w:hint="eastAsia"/>
-        </w:rPr>
       </w:pPr>
       <w:r>
         <w:rPr>
@@ -547,21 +508,12 @@
           <w:numId w:val="1"/>
         </w:numPr>
         <w:ind w:firstLineChars="0"/>
-        <w:rPr>
-          <w:rFonts w:hint="eastAsia"/>
-        </w:rPr>
       </w:pPr>
       <w:r>
         <w:rPr>
           <w:rFonts w:hint="eastAsia"/>
         </w:rPr>
-        <w:t>人机交互逻辑——</w:t>
-      </w:r>
-      <w:r>
-        <w:rPr>
-          <w:rFonts w:hint="eastAsia"/>
-        </w:rPr>
-        <w:t>点击</w:t>
+        <w:t>人机交互逻辑——点击</w:t>
       </w:r>
       <w:r>
         <w:rPr>
@@ -573,21 +525,10 @@
         <w:rPr>
           <w:rFonts w:hint="eastAsia"/>
         </w:rPr>
-        <w:t>按钮</w:t>
-      </w:r>
-      <w:r>
-        <w:rPr>
-          <w:rFonts w:hint="eastAsia"/>
-        </w:rPr>
-        <w:t>：</w:t>
+        <w:t>按钮：</w:t>
       </w:r>
     </w:p>
     <w:p>
-      <w:pPr>
-        <w:rPr>
-          <w:rFonts w:hint="eastAsia"/>
-        </w:rPr>
-      </w:pPr>
       <w:r>
         <w:rPr>
           <w:rFonts w:hint="eastAsia"/>
@@ -628,9 +569,6 @@
     <w:p>
       <w:pPr>
         <w:ind w:firstLine="420"/>
-        <w:rPr>
-          <w:rFonts w:hint="eastAsia"/>
-        </w:rPr>
       </w:pPr>
       <w:r>
         <w:rPr>
@@ -819,9 +757,6 @@
           <w:numId w:val="1"/>
         </w:numPr>
         <w:ind w:firstLineChars="0"/>
-        <w:rPr>
-          <w:rFonts w:hint="eastAsia"/>
-        </w:rPr>
       </w:pPr>
       <w:r>
         <w:rPr>
@@ -1093,9 +1028,6 @@
           <w:numId w:val="1"/>
         </w:numPr>
         <w:ind w:firstLineChars="0"/>
-        <w:rPr>
-          <w:rFonts w:hint="eastAsia"/>
-        </w:rPr>
       </w:pPr>
       <w:r>
         <w:rPr>
@@ -1156,9 +1088,6 @@
           <w:numId w:val="1"/>
         </w:numPr>
         <w:ind w:firstLineChars="0"/>
-        <w:rPr>
-          <w:rFonts w:hint="eastAsia"/>
-        </w:rPr>
       </w:pPr>
       <w:r>
         <w:rPr>
@@ -1205,6 +1134,9 @@
         <w:br/>
       </w:r>
       <w:r>
+        <w:rPr>
+          <w:noProof/>
+        </w:rPr>
         <w:drawing>
           <wp:inline distT="0" distB="0" distL="0" distR="0" wp14:anchorId="012558C3" wp14:editId="10CAEA50">
             <wp:extent cx="3351465" cy="2521528"/>
@@ -1409,7 +1341,7 @@
           <w:sz w:val="19"/>
           <w:szCs w:val="19"/>
         </w:rPr>
-        <w:t>result</w:t>
+        <w:t xml:space="preserve">result=1 </w:t>
       </w:r>
       <w:r>
         <w:rPr>
@@ -1419,7 +1351,7 @@
           <w:sz w:val="19"/>
           <w:szCs w:val="19"/>
         </w:rPr>
-        <w:t xml:space="preserve">=1 </w:t>
+        <w:t>是料号</w:t>
       </w:r>
       <w:r>
         <w:rPr>
@@ -1429,8 +1361,9 @@
           <w:sz w:val="19"/>
           <w:szCs w:val="19"/>
         </w:rPr>
-        <w:t>是料号</w:t>
-      </w:r>
+        <w:t>，焦点转移至</w:t>
+      </w:r>
+      <w:proofErr w:type="spellStart"/>
       <w:r>
         <w:rPr>
           <w:rFonts w:ascii="Consolas" w:hAnsi="Consolas" w:cs="Consolas" w:hint="eastAsia"/>
@@ -1439,33 +1372,537 @@
           <w:sz w:val="19"/>
           <w:szCs w:val="19"/>
         </w:rPr>
-        <w:t>，焦点转移至</w:t>
+        <w:t>Qty</w:t>
+      </w:r>
+      <w:proofErr w:type="spellEnd"/>
+      <w:r>
+        <w:rPr>
+          <w:rFonts w:ascii="Consolas" w:hAnsi="Consolas" w:cs="Consolas" w:hint="eastAsia"/>
+          <w:color w:val="A31515"/>
+          <w:kern w:val="0"/>
+          <w:sz w:val="19"/>
+          <w:szCs w:val="19"/>
+        </w:rPr>
+        <w:t>输入框</w:t>
+      </w:r>
+      <w:r>
+        <w:rPr>
+          <w:rFonts w:ascii="Consolas" w:hAnsi="Consolas" w:cs="Consolas"/>
+          <w:color w:val="A31515"/>
+          <w:kern w:val="0"/>
+          <w:sz w:val="19"/>
+          <w:szCs w:val="19"/>
+        </w:rPr>
+        <w:br/>
+      </w:r>
+      <w:r>
+        <w:rPr>
+          <w:rFonts w:ascii="Consolas" w:hAnsi="Consolas" w:cs="Consolas" w:hint="eastAsia"/>
+          <w:color w:val="A31515"/>
+          <w:kern w:val="0"/>
+          <w:sz w:val="19"/>
+          <w:szCs w:val="19"/>
+        </w:rPr>
+        <w:t>result=0</w:t>
+      </w:r>
+      <w:r>
+        <w:rPr>
+          <w:rFonts w:ascii="Consolas" w:hAnsi="Consolas" w:cs="Consolas" w:hint="eastAsia"/>
+          <w:color w:val="A31515"/>
+          <w:kern w:val="0"/>
+          <w:sz w:val="19"/>
+          <w:szCs w:val="19"/>
+        </w:rPr>
+        <w:t>不是料号</w:t>
+      </w:r>
+      <w:r>
+        <w:rPr>
+          <w:rFonts w:ascii="Consolas" w:hAnsi="Consolas" w:cs="Consolas" w:hint="eastAsia"/>
+          <w:color w:val="A31515"/>
+          <w:kern w:val="0"/>
+          <w:sz w:val="19"/>
+          <w:szCs w:val="19"/>
+        </w:rPr>
+        <w:t>：</w:t>
+      </w:r>
+      <w:r>
+        <w:rPr>
+          <w:rFonts w:ascii="Consolas" w:hAnsi="Consolas" w:cs="Consolas"/>
+          <w:color w:val="A31515"/>
+          <w:kern w:val="0"/>
+          <w:sz w:val="19"/>
+          <w:szCs w:val="19"/>
+        </w:rPr>
+        <w:br/>
+      </w:r>
+      <w:r>
+        <w:rPr>
+          <w:rFonts w:hint="eastAsia"/>
+        </w:rPr>
+        <w:t>如果不是料号，需要判断扫描结果是否为箱号，获取箱号有三个方法，当第一个方法无返回数据时，调用第二个，依次类推，如果三个方法都没有获得返回信息，那说明扫描结果是无效的。</w:t>
+      </w:r>
+      <w:r>
+        <w:br/>
+      </w:r>
+      <w:r>
+        <w:rPr>
+          <w:rFonts w:hint="eastAsia"/>
+        </w:rPr>
+        <w:t>获取箱号信息</w:t>
+      </w:r>
+      <w:r>
+        <w:rPr>
+          <w:rFonts w:hint="eastAsia"/>
+        </w:rPr>
+        <w:t>API</w:t>
+      </w:r>
+      <w:r>
+        <w:rPr>
+          <w:rFonts w:hint="eastAsia"/>
+        </w:rPr>
+        <w:t>调用地址：</w:t>
+      </w:r>
+      <w:r>
+        <w:br/>
+      </w:r>
+      <w:r>
+        <w:rPr>
+          <w:rFonts w:hint="eastAsia"/>
+        </w:rPr>
+        <w:t xml:space="preserve">a. </w:t>
+      </w:r>
+      <w:r>
+        <w:rPr>
+          <w:rFonts w:hint="eastAsia"/>
+        </w:rPr>
+        <w:t xml:space="preserve"> </w:t>
+      </w:r>
+      <w:r>
+        <w:rPr>
+          <w:rFonts w:ascii="Consolas" w:hAnsi="Consolas" w:cs="Consolas" w:hint="eastAsia"/>
+          <w:color w:val="008000"/>
+          <w:kern w:val="0"/>
+          <w:sz w:val="19"/>
+          <w:szCs w:val="19"/>
+        </w:rPr>
+        <w:t>/</w:t>
+      </w:r>
+      <w:r>
+        <w:rPr>
+          <w:rFonts w:ascii="Consolas" w:hAnsi="Consolas" w:cs="Consolas"/>
+          <w:color w:val="008000"/>
+          <w:kern w:val="0"/>
+          <w:sz w:val="19"/>
+          <w:szCs w:val="19"/>
+        </w:rPr>
+        <w:t>WarehouseManage</w:t>
+      </w:r>
+      <w:r>
+        <w:rPr>
+          <w:rFonts w:ascii="Consolas" w:hAnsi="Consolas" w:cs="Consolas"/>
+          <w:color w:val="008000"/>
+          <w:kern w:val="0"/>
+          <w:sz w:val="19"/>
+          <w:szCs w:val="19"/>
+        </w:rPr>
+        <w:t>/</w:t>
+      </w:r>
+      <w:r>
+        <w:rPr>
+          <w:rFonts w:ascii="Consolas" w:hAnsi="Consolas" w:cs="Consolas"/>
+          <w:color w:val="000000"/>
+          <w:kern w:val="0"/>
+          <w:sz w:val="19"/>
+          <w:szCs w:val="19"/>
+        </w:rPr>
+        <w:t>GetNormalCartonInformationByCartonID</w:t>
+      </w:r>
+      <w:r>
+        <w:rPr>
+          <w:rFonts w:ascii="Consolas" w:hAnsi="Consolas" w:cs="Consolas"/>
+          <w:color w:val="008000"/>
+          <w:kern w:val="0"/>
+          <w:sz w:val="19"/>
+          <w:szCs w:val="19"/>
+        </w:rPr>
+        <w:t>?</w:t>
+      </w:r>
+      <w:r>
+        <w:rPr>
+          <w:rFonts w:ascii="Consolas" w:hAnsi="Consolas" w:cs="Consolas"/>
+          <w:color w:val="000000"/>
+          <w:kern w:val="0"/>
+          <w:sz w:val="19"/>
+          <w:szCs w:val="19"/>
+        </w:rPr>
+        <w:t>cartonid</w:t>
+      </w:r>
+      <w:r>
+        <w:rPr>
+          <w:rFonts w:ascii="Consolas" w:hAnsi="Consolas" w:cs="Consolas"/>
+          <w:color w:val="008000"/>
+          <w:kern w:val="0"/>
+          <w:sz w:val="19"/>
+          <w:szCs w:val="19"/>
+        </w:rPr>
+        <w:t>=</w:t>
+      </w:r>
+      <w:r>
+        <w:rPr>
+          <w:rFonts w:ascii="Consolas" w:hAnsi="Consolas" w:cs="Consolas"/>
+          <w:color w:val="000000"/>
+          <w:kern w:val="0"/>
+          <w:sz w:val="19"/>
+          <w:szCs w:val="19"/>
+        </w:rPr>
+        <w:t>cartonid</w:t>
+      </w:r>
+      <w:r>
+        <w:rPr>
+          <w:rFonts w:ascii="Consolas" w:hAnsi="Consolas" w:cs="Consolas" w:hint="eastAsia"/>
+          <w:color w:val="000000"/>
+          <w:kern w:val="0"/>
+          <w:sz w:val="19"/>
+          <w:szCs w:val="19"/>
+        </w:rPr>
+        <w:br/>
+        <w:t>b.</w:t>
+      </w:r>
+      <w:r>
+        <w:rPr>
+          <w:rFonts w:ascii="Consolas" w:hAnsi="Consolas" w:cs="Consolas" w:hint="eastAsia"/>
+          <w:color w:val="008000"/>
+          <w:kern w:val="0"/>
+          <w:sz w:val="19"/>
+          <w:szCs w:val="19"/>
+        </w:rPr>
+        <w:t xml:space="preserve"> </w:t>
+      </w:r>
+      <w:r>
+        <w:rPr>
+          <w:rFonts w:ascii="Consolas" w:hAnsi="Consolas" w:cs="Consolas" w:hint="eastAsia"/>
+          <w:color w:val="008000"/>
+          <w:kern w:val="0"/>
+          <w:sz w:val="19"/>
+          <w:szCs w:val="19"/>
+        </w:rPr>
+        <w:t>/</w:t>
+      </w:r>
+      <w:r>
+        <w:rPr>
+          <w:rFonts w:ascii="Consolas" w:hAnsi="Consolas" w:cs="Consolas"/>
+          <w:color w:val="008000"/>
+          <w:kern w:val="0"/>
+          <w:sz w:val="19"/>
+          <w:szCs w:val="19"/>
+        </w:rPr>
+        <w:t>WarehouseManage</w:t>
+      </w:r>
+      <w:r>
+        <w:rPr>
+          <w:rFonts w:ascii="Consolas" w:hAnsi="Consolas" w:cs="Consolas"/>
+          <w:color w:val="008000"/>
+          <w:kern w:val="0"/>
+          <w:sz w:val="19"/>
+          <w:szCs w:val="19"/>
+        </w:rPr>
+        <w:t>/</w:t>
+      </w:r>
+      <w:r>
+        <w:rPr>
+          <w:rFonts w:ascii="Consolas" w:hAnsi="Consolas" w:cs="Consolas"/>
+          <w:color w:val="000000"/>
+          <w:kern w:val="0"/>
+          <w:sz w:val="19"/>
+          <w:szCs w:val="19"/>
+        </w:rPr>
+        <w:t>GetNoSNCartonInformationByCartonID</w:t>
+      </w:r>
+      <w:r>
+        <w:rPr>
+          <w:rFonts w:ascii="Consolas" w:hAnsi="Consolas" w:cs="Consolas"/>
+          <w:color w:val="008000"/>
+          <w:kern w:val="0"/>
+          <w:sz w:val="19"/>
+          <w:szCs w:val="19"/>
+        </w:rPr>
+        <w:t>?</w:t>
+      </w:r>
+      <w:r>
+        <w:rPr>
+          <w:rFonts w:ascii="Consolas" w:hAnsi="Consolas" w:cs="Consolas"/>
+          <w:color w:val="000000"/>
+          <w:kern w:val="0"/>
+          <w:sz w:val="19"/>
+          <w:szCs w:val="19"/>
+        </w:rPr>
+        <w:t>cartonid</w:t>
+      </w:r>
+      <w:r>
+        <w:rPr>
+          <w:rFonts w:ascii="Consolas" w:hAnsi="Consolas" w:cs="Consolas"/>
+          <w:color w:val="008000"/>
+          <w:kern w:val="0"/>
+          <w:sz w:val="19"/>
+          <w:szCs w:val="19"/>
+        </w:rPr>
+        <w:t>=</w:t>
+      </w:r>
+      <w:r>
+        <w:rPr>
+          <w:rFonts w:ascii="Consolas" w:hAnsi="Consolas" w:cs="Consolas"/>
+          <w:color w:val="000000"/>
+          <w:kern w:val="0"/>
+          <w:sz w:val="19"/>
+          <w:szCs w:val="19"/>
+        </w:rPr>
+        <w:t>cartonid</w:t>
+      </w:r>
+      <w:r>
+        <w:rPr>
+          <w:rFonts w:ascii="Consolas" w:hAnsi="Consolas" w:cs="Consolas" w:hint="eastAsia"/>
+          <w:color w:val="000000"/>
+          <w:kern w:val="0"/>
+          <w:sz w:val="19"/>
+          <w:szCs w:val="19"/>
+        </w:rPr>
+        <w:br/>
+        <w:t xml:space="preserve">c. </w:t>
+      </w:r>
+      <w:r>
+        <w:rPr>
+          <w:rFonts w:ascii="Consolas" w:hAnsi="Consolas" w:cs="Consolas" w:hint="eastAsia"/>
+          <w:color w:val="000000"/>
+          <w:kern w:val="0"/>
+          <w:sz w:val="19"/>
+          <w:szCs w:val="19"/>
+        </w:rPr>
+        <w:t>/</w:t>
+      </w:r>
+      <w:r>
+        <w:rPr>
+          <w:rFonts w:ascii="Consolas" w:hAnsi="Consolas" w:cs="Consolas"/>
+          <w:color w:val="008000"/>
+          <w:kern w:val="0"/>
+          <w:sz w:val="19"/>
+          <w:szCs w:val="19"/>
+        </w:rPr>
+        <w:t>WarehouseManage</w:t>
+      </w:r>
+      <w:r>
+        <w:rPr>
+          <w:rFonts w:ascii="Consolas" w:hAnsi="Consolas" w:cs="Consolas"/>
+          <w:color w:val="008000"/>
+          <w:kern w:val="0"/>
+          <w:sz w:val="19"/>
+          <w:szCs w:val="19"/>
+        </w:rPr>
+        <w:t>/</w:t>
+      </w:r>
+      <w:r>
+        <w:rPr>
+          <w:rFonts w:ascii="Consolas" w:hAnsi="Consolas" w:cs="Consolas"/>
+          <w:color w:val="000000"/>
+          <w:kern w:val="0"/>
+          <w:sz w:val="19"/>
+          <w:szCs w:val="19"/>
+        </w:rPr>
+        <w:t>GetPICSCableCartonInformationByCartonID</w:t>
+      </w:r>
+      <w:r>
+        <w:rPr>
+          <w:rFonts w:ascii="Consolas" w:hAnsi="Consolas" w:cs="Consolas"/>
+          <w:color w:val="008000"/>
+          <w:kern w:val="0"/>
+          <w:sz w:val="19"/>
+          <w:szCs w:val="19"/>
+        </w:rPr>
+        <w:t>?</w:t>
+      </w:r>
+      <w:r>
+        <w:rPr>
+          <w:rFonts w:ascii="Consolas" w:hAnsi="Consolas" w:cs="Consolas"/>
+          <w:color w:val="000000"/>
+          <w:kern w:val="0"/>
+          <w:sz w:val="19"/>
+          <w:szCs w:val="19"/>
+        </w:rPr>
+        <w:t>cartonid</w:t>
+      </w:r>
+      <w:r>
+        <w:rPr>
+          <w:rFonts w:ascii="Consolas" w:hAnsi="Consolas" w:cs="Consolas"/>
+          <w:color w:val="008000"/>
+          <w:kern w:val="0"/>
+          <w:sz w:val="19"/>
+          <w:szCs w:val="19"/>
+        </w:rPr>
+        <w:t>=</w:t>
+      </w:r>
+      <w:r>
+        <w:rPr>
+          <w:rFonts w:ascii="Consolas" w:hAnsi="Consolas" w:cs="Consolas"/>
+          <w:color w:val="000000"/>
+          <w:kern w:val="0"/>
+          <w:sz w:val="19"/>
+          <w:szCs w:val="19"/>
+        </w:rPr>
+        <w:t>cartonid</w:t>
+      </w:r>
+      <w:r>
+        <w:rPr>
+          <w:rFonts w:ascii="Consolas" w:hAnsi="Consolas" w:cs="Consolas" w:hint="eastAsia"/>
+          <w:color w:val="000000"/>
+          <w:kern w:val="0"/>
+          <w:sz w:val="19"/>
+          <w:szCs w:val="19"/>
+        </w:rPr>
+        <w:br/>
+      </w:r>
+      <w:r>
+        <w:rPr>
+          <w:rFonts w:ascii="Consolas" w:hAnsi="Consolas" w:cs="Consolas" w:hint="eastAsia"/>
+          <w:color w:val="A31515"/>
+          <w:kern w:val="0"/>
+          <w:sz w:val="19"/>
+          <w:szCs w:val="19"/>
+        </w:rPr>
+        <w:t>如果</w:t>
+      </w:r>
+      <w:r>
+        <w:rPr>
+          <w:rFonts w:ascii="Consolas" w:hAnsi="Consolas" w:cs="Consolas" w:hint="eastAsia"/>
+          <w:color w:val="A31515"/>
+          <w:kern w:val="0"/>
+          <w:sz w:val="19"/>
+          <w:szCs w:val="19"/>
+        </w:rPr>
+        <w:t>a\b\c</w:t>
+      </w:r>
+      <w:r>
+        <w:rPr>
+          <w:rFonts w:ascii="Consolas" w:hAnsi="Consolas" w:cs="Consolas" w:hint="eastAsia"/>
+          <w:color w:val="A31515"/>
+          <w:kern w:val="0"/>
+          <w:sz w:val="19"/>
+          <w:szCs w:val="19"/>
+        </w:rPr>
+        <w:t>有返回信息，</w:t>
+      </w:r>
+      <w:r>
+        <w:rPr>
+          <w:rFonts w:ascii="Consolas" w:hAnsi="Consolas" w:cs="Consolas" w:hint="eastAsia"/>
+          <w:color w:val="A31515"/>
+          <w:kern w:val="0"/>
+          <w:sz w:val="19"/>
+          <w:szCs w:val="19"/>
+        </w:rPr>
+        <w:t>判断该箱号是否已使用过，</w:t>
+      </w:r>
+      <w:r>
+        <w:rPr>
+          <w:rFonts w:hint="eastAsia"/>
+        </w:rPr>
+        <w:t>API</w:t>
+      </w:r>
+      <w:r>
+        <w:rPr>
+          <w:rFonts w:hint="eastAsia"/>
+        </w:rPr>
+        <w:t>调用地址：</w:t>
+      </w:r>
+      <w:r>
+        <w:br/>
+      </w:r>
+      <w:r>
+        <w:rPr>
+          <w:rFonts w:ascii="Consolas" w:hAnsi="Consolas" w:cs="Consolas" w:hint="eastAsia"/>
+          <w:color w:val="008000"/>
+          <w:kern w:val="0"/>
+          <w:sz w:val="19"/>
+          <w:szCs w:val="19"/>
+        </w:rPr>
+        <w:t>/</w:t>
       </w:r>
       <w:proofErr w:type="spellStart"/>
       <w:r>
         <w:rPr>
-          <w:rFonts w:ascii="Consolas" w:hAnsi="Consolas" w:cs="Consolas" w:hint="eastAsia"/>
+          <w:rFonts w:ascii="Consolas" w:hAnsi="Consolas" w:cs="Consolas"/>
+          <w:color w:val="008000"/>
+          <w:kern w:val="0"/>
+          <w:sz w:val="19"/>
+          <w:szCs w:val="19"/>
+        </w:rPr>
+        <w:t>WarehouseManage</w:t>
+      </w:r>
+      <w:proofErr w:type="spellEnd"/>
+      <w:r>
+        <w:rPr>
+          <w:rFonts w:ascii="Consolas" w:hAnsi="Consolas" w:cs="Consolas"/>
+          <w:color w:val="008000"/>
+          <w:kern w:val="0"/>
+          <w:sz w:val="19"/>
+          <w:szCs w:val="19"/>
+        </w:rPr>
+        <w:t>/</w:t>
+      </w:r>
+      <w:proofErr w:type="spellStart"/>
+      <w:r>
+        <w:rPr>
+          <w:rFonts w:ascii="Consolas" w:hAnsi="Consolas" w:cs="Consolas"/>
+          <w:color w:val="000000"/>
+          <w:kern w:val="0"/>
+          <w:sz w:val="19"/>
+          <w:szCs w:val="19"/>
+        </w:rPr>
+        <w:t>ExistsPickedListByCartonID</w:t>
+      </w:r>
+      <w:r>
+        <w:rPr>
+          <w:rFonts w:ascii="Consolas" w:hAnsi="Consolas" w:cs="Consolas"/>
+          <w:color w:val="008000"/>
+          <w:kern w:val="0"/>
+          <w:sz w:val="19"/>
+          <w:szCs w:val="19"/>
+        </w:rPr>
+        <w:t>?</w:t>
+      </w:r>
+      <w:r>
+        <w:rPr>
+          <w:rFonts w:ascii="Consolas" w:hAnsi="Consolas" w:cs="Consolas"/>
           <w:color w:val="A31515"/>
           <w:kern w:val="0"/>
           <w:sz w:val="19"/>
           <w:szCs w:val="19"/>
         </w:rPr>
-        <w:t>Qty</w:t>
+        <w:t>cartonid</w:t>
       </w:r>
       <w:proofErr w:type="spellEnd"/>
       <w:r>
         <w:rPr>
-          <w:rFonts w:ascii="Consolas" w:hAnsi="Consolas" w:cs="Consolas" w:hint="eastAsia"/>
+          <w:rFonts w:ascii="Consolas" w:hAnsi="Consolas" w:cs="Consolas"/>
+          <w:color w:val="008000"/>
+          <w:kern w:val="0"/>
+          <w:sz w:val="19"/>
+          <w:szCs w:val="19"/>
+        </w:rPr>
+        <w:t>=</w:t>
+      </w:r>
+      <w:proofErr w:type="spellStart"/>
+      <w:r>
+        <w:rPr>
+          <w:rFonts w:ascii="Consolas" w:hAnsi="Consolas" w:cs="Consolas"/>
           <w:color w:val="A31515"/>
           <w:kern w:val="0"/>
           <w:sz w:val="19"/>
           <w:szCs w:val="19"/>
         </w:rPr>
-        <w:t>输入框</w:t>
-      </w:r>
-      <w:r>
-        <w:rPr>
-          <w:rFonts w:ascii="Consolas" w:hAnsi="Consolas" w:cs="Consolas"/>
+        <w:t>cartonid</w:t>
+      </w:r>
+      <w:proofErr w:type="spellEnd"/>
+      <w:r>
+        <w:rPr>
+          <w:rFonts w:ascii="Consolas" w:hAnsi="Consolas" w:cs="Consolas" w:hint="eastAsia"/>
           <w:color w:val="A31515"/>
           <w:kern w:val="0"/>
           <w:sz w:val="19"/>
@@ -1475,12 +1912,51 @@
       </w:r>
       <w:r>
         <w:rPr>
+          <w:rFonts w:hint="eastAsia"/>
+        </w:rPr>
+        <w:t>返回结果：</w:t>
+      </w:r>
+      <w:r>
+        <w:br/>
+      </w:r>
+      <w:r>
+        <w:rPr>
           <w:rFonts w:ascii="Consolas" w:hAnsi="Consolas" w:cs="Consolas" w:hint="eastAsia"/>
           <w:color w:val="A31515"/>
           <w:kern w:val="0"/>
           <w:sz w:val="19"/>
           <w:szCs w:val="19"/>
         </w:rPr>
+        <w:t>result=1</w:t>
+      </w:r>
+      <w:r>
+        <w:rPr>
+          <w:rFonts w:ascii="Consolas" w:hAnsi="Consolas" w:cs="Consolas" w:hint="eastAsia"/>
+          <w:color w:val="A31515"/>
+          <w:kern w:val="0"/>
+          <w:sz w:val="19"/>
+          <w:szCs w:val="19"/>
+        </w:rPr>
+        <w:t>已使用过，提示用户该箱号已被使用过</w:t>
+      </w:r>
+      <w:r>
+        <w:rPr>
+          <w:rFonts w:ascii="Consolas" w:hAnsi="Consolas" w:cs="Consolas"/>
+          <w:color w:val="A31515"/>
+          <w:kern w:val="0"/>
+          <w:sz w:val="19"/>
+          <w:szCs w:val="19"/>
+        </w:rPr>
+        <w:br/>
+      </w:r>
+      <w:r>
+        <w:rPr>
+          <w:rFonts w:ascii="Consolas" w:hAnsi="Consolas" w:cs="Consolas" w:hint="eastAsia"/>
+          <w:color w:val="A31515"/>
+          <w:kern w:val="0"/>
+          <w:sz w:val="19"/>
+          <w:szCs w:val="19"/>
+        </w:rPr>
         <w:t>result=0</w:t>
       </w:r>
       <w:r>
@@ -1491,7 +1967,7 @@
           <w:sz w:val="19"/>
           <w:szCs w:val="19"/>
         </w:rPr>
-        <w:t>不是料号</w:t>
+        <w:t>未使用过，保存箱号信息并更新备货数量</w:t>
       </w:r>
       <w:r>
         <w:rPr>
@@ -1501,32 +1977,37 @@
           <w:sz w:val="19"/>
           <w:szCs w:val="19"/>
         </w:rPr>
-        <w:t>：</w:t>
-      </w:r>
-      <w:r>
-        <w:rPr>
-          <w:rFonts w:ascii="Consolas" w:hAnsi="Consolas" w:cs="Consolas"/>
+        <w:t>（数据库和</w:t>
+      </w:r>
+      <w:r>
+        <w:rPr>
+          <w:rFonts w:ascii="Consolas" w:hAnsi="Consolas" w:cs="Consolas" w:hint="eastAsia"/>
           <w:color w:val="A31515"/>
           <w:kern w:val="0"/>
           <w:sz w:val="19"/>
           <w:szCs w:val="19"/>
         </w:rPr>
-        <w:br/>
-      </w:r>
-      <w:r>
-        <w:rPr>
-          <w:rFonts w:hint="eastAsia"/>
-        </w:rPr>
-        <w:t>如果不是料号，需要判断扫描结果是否为箱号，获取箱号有三个方法，当第一个方法无返回数据时，调用第二个，依次类推，如果三个方法都没有获得返回信息，那说明扫描结果是无效的。</w:t>
-      </w:r>
-      <w:r>
-        <w:br/>
-      </w:r>
-      <w:r>
-        <w:rPr>
-          <w:rFonts w:hint="eastAsia"/>
-        </w:rPr>
-        <w:t>获取箱号信息</w:t>
+        <w:t>UI</w:t>
+      </w:r>
+      <w:r>
+        <w:rPr>
+          <w:rFonts w:ascii="Consolas" w:hAnsi="Consolas" w:cs="Consolas" w:hint="eastAsia"/>
+          <w:color w:val="A31515"/>
+          <w:kern w:val="0"/>
+          <w:sz w:val="19"/>
+          <w:szCs w:val="19"/>
+        </w:rPr>
+        <w:t>）</w:t>
+      </w:r>
+      <w:r>
+        <w:rPr>
+          <w:rFonts w:ascii="Consolas" w:hAnsi="Consolas" w:cs="Consolas" w:hint="eastAsia"/>
+          <w:color w:val="A31515"/>
+          <w:kern w:val="0"/>
+          <w:sz w:val="19"/>
+          <w:szCs w:val="19"/>
+        </w:rPr>
+        <w:t>，</w:t>
       </w:r>
       <w:r>
         <w:rPr>
@@ -1545,18 +2026,6 @@
       </w:r>
       <w:r>
         <w:rPr>
-          <w:rFonts w:hint="eastAsia"/>
-        </w:rPr>
-        <w:t xml:space="preserve">a. </w:t>
-      </w:r>
-      <w:r>
-        <w:rPr>
-          <w:rFonts w:hint="eastAsia"/>
-        </w:rPr>
-        <w:t xml:space="preserve"> </w:t>
-      </w:r>
-      <w:r>
-        <w:rPr>
           <w:rFonts w:ascii="Consolas" w:hAnsi="Consolas" w:cs="Consolas" w:hint="eastAsia"/>
           <w:color w:val="008000"/>
           <w:kern w:val="0"/>
@@ -1565,6 +2034,7 @@
         </w:rPr>
         <w:t>/</w:t>
       </w:r>
+      <w:proofErr w:type="spellStart"/>
       <w:r>
         <w:rPr>
           <w:rFonts w:ascii="Consolas" w:hAnsi="Consolas" w:cs="Consolas"/>
@@ -1575,6 +2045,7 @@
         </w:rPr>
         <w:t>WarehouseManage</w:t>
       </w:r>
+      <w:proofErr w:type="spellEnd"/>
       <w:r>
         <w:rPr>
           <w:rFonts w:ascii="Consolas" w:hAnsi="Consolas" w:cs="Consolas"/>
@@ -1585,591 +2056,42 @@
         </w:rPr>
         <w:t>/</w:t>
       </w:r>
-      <w:r>
-        <w:rPr>
-          <w:rFonts w:ascii="Consolas" w:hAnsi="Consolas" w:cs="Consolas"/>
-          <w:color w:val="000000"/>
-          <w:kern w:val="0"/>
-          <w:sz w:val="19"/>
-          <w:szCs w:val="19"/>
-        </w:rPr>
-        <w:t>GetNormalCartonInformationByCartonID</w:t>
-      </w:r>
-      <w:r>
-        <w:rPr>
-          <w:rFonts w:ascii="Consolas" w:hAnsi="Consolas" w:cs="Consolas"/>
-          <w:color w:val="008000"/>
-          <w:kern w:val="0"/>
-          <w:sz w:val="19"/>
-          <w:szCs w:val="19"/>
-        </w:rPr>
-        <w:t>?</w:t>
-      </w:r>
-      <w:r>
-        <w:rPr>
-          <w:rFonts w:ascii="Consolas" w:hAnsi="Consolas" w:cs="Consolas"/>
-          <w:color w:val="000000"/>
-          <w:kern w:val="0"/>
-          <w:sz w:val="19"/>
-          <w:szCs w:val="19"/>
-        </w:rPr>
-        <w:t>cartonid</w:t>
-      </w:r>
-      <w:r>
-        <w:rPr>
-          <w:rFonts w:ascii="Consolas" w:hAnsi="Consolas" w:cs="Consolas"/>
-          <w:color w:val="008000"/>
-          <w:kern w:val="0"/>
-          <w:sz w:val="19"/>
-          <w:szCs w:val="19"/>
-        </w:rPr>
-        <w:t>=</w:t>
-      </w:r>
-      <w:r>
-        <w:rPr>
-          <w:rFonts w:ascii="Consolas" w:hAnsi="Consolas" w:cs="Consolas"/>
-          <w:color w:val="000000"/>
-          <w:kern w:val="0"/>
-          <w:sz w:val="19"/>
-          <w:szCs w:val="19"/>
-        </w:rPr>
-        <w:t>cartonid</w:t>
-      </w:r>
-      <w:r>
-        <w:rPr>
-          <w:rFonts w:ascii="Consolas" w:hAnsi="Consolas" w:cs="Consolas" w:hint="eastAsia"/>
-          <w:color w:val="000000"/>
-          <w:kern w:val="0"/>
-          <w:sz w:val="19"/>
-          <w:szCs w:val="19"/>
-        </w:rPr>
-        <w:br/>
-        <w:t>b.</w:t>
-      </w:r>
-      <w:r>
-        <w:rPr>
-          <w:rFonts w:ascii="Consolas" w:hAnsi="Consolas" w:cs="Consolas" w:hint="eastAsia"/>
-          <w:color w:val="008000"/>
-          <w:kern w:val="0"/>
-          <w:sz w:val="19"/>
-          <w:szCs w:val="19"/>
-        </w:rPr>
-        <w:t xml:space="preserve"> </w:t>
-      </w:r>
-      <w:r>
-        <w:rPr>
-          <w:rFonts w:ascii="Consolas" w:hAnsi="Consolas" w:cs="Consolas" w:hint="eastAsia"/>
-          <w:color w:val="008000"/>
-          <w:kern w:val="0"/>
-          <w:sz w:val="19"/>
-          <w:szCs w:val="19"/>
-        </w:rPr>
-        <w:t>/</w:t>
-      </w:r>
-      <w:r>
-        <w:rPr>
-          <w:rFonts w:ascii="Consolas" w:hAnsi="Consolas" w:cs="Consolas"/>
-          <w:color w:val="008000"/>
-          <w:kern w:val="0"/>
-          <w:sz w:val="19"/>
-          <w:szCs w:val="19"/>
-        </w:rPr>
-        <w:t>WarehouseManage</w:t>
-      </w:r>
-      <w:r>
-        <w:rPr>
-          <w:rFonts w:ascii="Consolas" w:hAnsi="Consolas" w:cs="Consolas"/>
-          <w:color w:val="008000"/>
-          <w:kern w:val="0"/>
-          <w:sz w:val="19"/>
-          <w:szCs w:val="19"/>
-        </w:rPr>
-        <w:t>/</w:t>
-      </w:r>
-      <w:r>
-        <w:rPr>
-          <w:rFonts w:ascii="Consolas" w:hAnsi="Consolas" w:cs="Consolas"/>
-          <w:color w:val="000000"/>
-          <w:kern w:val="0"/>
-          <w:sz w:val="19"/>
-          <w:szCs w:val="19"/>
-        </w:rPr>
-        <w:t>GetNoSNCartonInformationByCartonID</w:t>
-      </w:r>
-      <w:r>
-        <w:rPr>
-          <w:rFonts w:ascii="Consolas" w:hAnsi="Consolas" w:cs="Consolas"/>
-          <w:color w:val="008000"/>
-          <w:kern w:val="0"/>
-          <w:sz w:val="19"/>
-          <w:szCs w:val="19"/>
-        </w:rPr>
-        <w:t>?</w:t>
-      </w:r>
-      <w:r>
-        <w:rPr>
-          <w:rFonts w:ascii="Consolas" w:hAnsi="Consolas" w:cs="Consolas"/>
-          <w:color w:val="000000"/>
-          <w:kern w:val="0"/>
-          <w:sz w:val="19"/>
-          <w:szCs w:val="19"/>
-        </w:rPr>
-        <w:t>cartonid</w:t>
-      </w:r>
-      <w:r>
-        <w:rPr>
-          <w:rFonts w:ascii="Consolas" w:hAnsi="Consolas" w:cs="Consolas"/>
-          <w:color w:val="008000"/>
-          <w:kern w:val="0"/>
-          <w:sz w:val="19"/>
-          <w:szCs w:val="19"/>
-        </w:rPr>
-        <w:t>=</w:t>
-      </w:r>
-      <w:r>
-        <w:rPr>
-          <w:rFonts w:ascii="Consolas" w:hAnsi="Consolas" w:cs="Consolas"/>
-          <w:color w:val="000000"/>
-          <w:kern w:val="0"/>
-          <w:sz w:val="19"/>
-          <w:szCs w:val="19"/>
-        </w:rPr>
-        <w:t>cartonid</w:t>
-      </w:r>
-      <w:r>
-        <w:rPr>
-          <w:rFonts w:ascii="Consolas" w:hAnsi="Consolas" w:cs="Consolas" w:hint="eastAsia"/>
-          <w:color w:val="000000"/>
-          <w:kern w:val="0"/>
-          <w:sz w:val="19"/>
-          <w:szCs w:val="19"/>
-        </w:rPr>
-        <w:br/>
-        <w:t xml:space="preserve">c. </w:t>
-      </w:r>
-      <w:r>
-        <w:rPr>
-          <w:rFonts w:ascii="Consolas" w:hAnsi="Consolas" w:cs="Consolas" w:hint="eastAsia"/>
-          <w:color w:val="000000"/>
-          <w:kern w:val="0"/>
-          <w:sz w:val="19"/>
-          <w:szCs w:val="19"/>
-        </w:rPr>
-        <w:t>/</w:t>
-      </w:r>
-      <w:r>
-        <w:rPr>
-          <w:rFonts w:ascii="Consolas" w:hAnsi="Consolas" w:cs="Consolas"/>
-          <w:color w:val="008000"/>
-          <w:kern w:val="0"/>
-          <w:sz w:val="19"/>
-          <w:szCs w:val="19"/>
-        </w:rPr>
-        <w:t>WarehouseManage</w:t>
-      </w:r>
-      <w:r>
-        <w:rPr>
-          <w:rFonts w:ascii="Consolas" w:hAnsi="Consolas" w:cs="Consolas"/>
-          <w:color w:val="008000"/>
-          <w:kern w:val="0"/>
-          <w:sz w:val="19"/>
-          <w:szCs w:val="19"/>
-        </w:rPr>
-        <w:t>/</w:t>
-      </w:r>
-      <w:r>
-        <w:rPr>
-          <w:rFonts w:ascii="Consolas" w:hAnsi="Consolas" w:cs="Consolas"/>
-          <w:color w:val="000000"/>
-          <w:kern w:val="0"/>
-          <w:sz w:val="19"/>
-          <w:szCs w:val="19"/>
-        </w:rPr>
-        <w:t>GetPICSCableCartonInformationByCartonID</w:t>
-      </w:r>
-      <w:r>
-        <w:rPr>
-          <w:rFonts w:ascii="Consolas" w:hAnsi="Consolas" w:cs="Consolas"/>
-          <w:color w:val="008000"/>
-          <w:kern w:val="0"/>
-          <w:sz w:val="19"/>
-          <w:szCs w:val="19"/>
-        </w:rPr>
-        <w:t>?</w:t>
-      </w:r>
-      <w:r>
-        <w:rPr>
-          <w:rFonts w:ascii="Consolas" w:hAnsi="Consolas" w:cs="Consolas"/>
-          <w:color w:val="000000"/>
-          <w:kern w:val="0"/>
-          <w:sz w:val="19"/>
-          <w:szCs w:val="19"/>
-        </w:rPr>
-        <w:t>cartonid</w:t>
-      </w:r>
-      <w:r>
-        <w:rPr>
-          <w:rFonts w:ascii="Consolas" w:hAnsi="Consolas" w:cs="Consolas"/>
-          <w:color w:val="008000"/>
-          <w:kern w:val="0"/>
-          <w:sz w:val="19"/>
-          <w:szCs w:val="19"/>
-        </w:rPr>
-        <w:t>=</w:t>
-      </w:r>
-      <w:r>
-        <w:rPr>
-          <w:rFonts w:ascii="Consolas" w:hAnsi="Consolas" w:cs="Consolas"/>
-          <w:color w:val="000000"/>
-          <w:kern w:val="0"/>
-          <w:sz w:val="19"/>
-          <w:szCs w:val="19"/>
-        </w:rPr>
-        <w:t>cartonid</w:t>
-      </w:r>
-      <w:r>
-        <w:rPr>
-          <w:rFonts w:ascii="Consolas" w:hAnsi="Consolas" w:cs="Consolas" w:hint="eastAsia"/>
-          <w:color w:val="000000"/>
-          <w:kern w:val="0"/>
-          <w:sz w:val="19"/>
-          <w:szCs w:val="19"/>
-        </w:rPr>
-        <w:br/>
-      </w:r>
-      <w:r>
-        <w:rPr>
-          <w:rFonts w:ascii="Consolas" w:hAnsi="Consolas" w:cs="Consolas" w:hint="eastAsia"/>
-          <w:color w:val="A31515"/>
-          <w:kern w:val="0"/>
-          <w:sz w:val="19"/>
-          <w:szCs w:val="19"/>
-        </w:rPr>
-        <w:t>如果</w:t>
-      </w:r>
-      <w:r>
-        <w:rPr>
-          <w:rFonts w:ascii="Consolas" w:hAnsi="Consolas" w:cs="Consolas" w:hint="eastAsia"/>
-          <w:color w:val="A31515"/>
-          <w:kern w:val="0"/>
-          <w:sz w:val="19"/>
-          <w:szCs w:val="19"/>
-        </w:rPr>
-        <w:t>a\b\c</w:t>
-      </w:r>
-      <w:r>
-        <w:rPr>
-          <w:rFonts w:ascii="Consolas" w:hAnsi="Consolas" w:cs="Consolas" w:hint="eastAsia"/>
-          <w:color w:val="A31515"/>
-          <w:kern w:val="0"/>
-          <w:sz w:val="19"/>
-          <w:szCs w:val="19"/>
-        </w:rPr>
-        <w:t>有返回信息，</w:t>
-      </w:r>
-      <w:r>
-        <w:rPr>
-          <w:rFonts w:ascii="Consolas" w:hAnsi="Consolas" w:cs="Consolas" w:hint="eastAsia"/>
-          <w:color w:val="A31515"/>
-          <w:kern w:val="0"/>
-          <w:sz w:val="19"/>
-          <w:szCs w:val="19"/>
-        </w:rPr>
-        <w:t>判断该箱号是否已使用过，</w:t>
-      </w:r>
-      <w:r>
-        <w:rPr>
-          <w:rFonts w:hint="eastAsia"/>
-        </w:rPr>
-        <w:t>API</w:t>
-      </w:r>
-      <w:r>
-        <w:rPr>
-          <w:rFonts w:hint="eastAsia"/>
-        </w:rPr>
-        <w:t>调用地址：</w:t>
-      </w:r>
-      <w:r>
-        <w:br/>
-      </w:r>
-      <w:r>
-        <w:rPr>
-          <w:rFonts w:ascii="Consolas" w:hAnsi="Consolas" w:cs="Consolas" w:hint="eastAsia"/>
-          <w:color w:val="008000"/>
-          <w:kern w:val="0"/>
-          <w:sz w:val="19"/>
-          <w:szCs w:val="19"/>
-        </w:rPr>
-        <w:t>/</w:t>
-      </w:r>
       <w:proofErr w:type="spellStart"/>
       <w:r>
         <w:rPr>
           <w:rFonts w:ascii="Consolas" w:hAnsi="Consolas" w:cs="Consolas"/>
-          <w:color w:val="008000"/>
-          <w:kern w:val="0"/>
-          <w:sz w:val="19"/>
-          <w:szCs w:val="19"/>
-        </w:rPr>
-        <w:t>WarehouseManage</w:t>
+          <w:color w:val="000000"/>
+          <w:kern w:val="0"/>
+          <w:sz w:val="19"/>
+          <w:szCs w:val="19"/>
+        </w:rPr>
+        <w:t>InsertPickListItemAndCumulatePickedQty</w:t>
       </w:r>
       <w:proofErr w:type="spellEnd"/>
       <w:r>
         <w:rPr>
-          <w:rFonts w:ascii="Consolas" w:hAnsi="Consolas" w:cs="Consolas"/>
-          <w:color w:val="008000"/>
-          <w:kern w:val="0"/>
-          <w:sz w:val="19"/>
-          <w:szCs w:val="19"/>
-        </w:rPr>
-        <w:t>/</w:t>
+          <w:rFonts w:ascii="Consolas" w:hAnsi="Consolas" w:cs="Consolas" w:hint="eastAsia"/>
+          <w:color w:val="000000"/>
+          <w:kern w:val="0"/>
+          <w:sz w:val="19"/>
+          <w:szCs w:val="19"/>
+        </w:rPr>
+        <w:br/>
       </w:r>
       <w:proofErr w:type="spellStart"/>
       <w:r>
         <w:rPr>
-          <w:rFonts w:ascii="Consolas" w:hAnsi="Consolas" w:cs="Consolas"/>
-          <w:color w:val="000000"/>
-          <w:kern w:val="0"/>
-          <w:sz w:val="19"/>
-          <w:szCs w:val="19"/>
-        </w:rPr>
-        <w:t>ExistsPickedListByCartonID</w:t>
-      </w:r>
-      <w:r>
-        <w:rPr>
-          <w:rFonts w:ascii="Consolas" w:hAnsi="Consolas" w:cs="Consolas"/>
-          <w:color w:val="008000"/>
-          <w:kern w:val="0"/>
-          <w:sz w:val="19"/>
-          <w:szCs w:val="19"/>
-        </w:rPr>
-        <w:t>?</w:t>
-      </w:r>
-      <w:r>
-        <w:rPr>
-          <w:rFonts w:ascii="Consolas" w:hAnsi="Consolas" w:cs="Consolas"/>
-          <w:color w:val="A31515"/>
-          <w:kern w:val="0"/>
-          <w:sz w:val="19"/>
-          <w:szCs w:val="19"/>
-        </w:rPr>
-        <w:t>cartonid</w:t>
+          <w:rFonts w:ascii="Consolas" w:hAnsi="Consolas" w:cs="Consolas" w:hint="eastAsia"/>
+          <w:color w:val="000000"/>
+          <w:kern w:val="0"/>
+          <w:sz w:val="19"/>
+          <w:szCs w:val="19"/>
+        </w:rPr>
+        <w:t>Request.Content</w:t>
       </w:r>
       <w:proofErr w:type="spellEnd"/>
       <w:r>
         <w:rPr>
-          <w:rFonts w:ascii="Consolas" w:hAnsi="Consolas" w:cs="Consolas"/>
-          <w:color w:val="008000"/>
-          <w:kern w:val="0"/>
-          <w:sz w:val="19"/>
-          <w:szCs w:val="19"/>
-        </w:rPr>
-        <w:t>=</w:t>
-      </w:r>
-      <w:proofErr w:type="spellStart"/>
-      <w:r>
-        <w:rPr>
-          <w:rFonts w:ascii="Consolas" w:hAnsi="Consolas" w:cs="Consolas"/>
-          <w:color w:val="A31515"/>
-          <w:kern w:val="0"/>
-          <w:sz w:val="19"/>
-          <w:szCs w:val="19"/>
-        </w:rPr>
-        <w:t>cartonid</w:t>
-      </w:r>
-      <w:proofErr w:type="spellEnd"/>
-      <w:r>
-        <w:rPr>
-          <w:rFonts w:ascii="Consolas" w:hAnsi="Consolas" w:cs="Consolas" w:hint="eastAsia"/>
-          <w:color w:val="A31515"/>
-          <w:kern w:val="0"/>
-          <w:sz w:val="19"/>
-          <w:szCs w:val="19"/>
-        </w:rPr>
-        <w:br/>
-      </w:r>
-      <w:r>
-        <w:rPr>
-          <w:rFonts w:hint="eastAsia"/>
-        </w:rPr>
-        <w:t>返回结果：</w:t>
-      </w:r>
-      <w:r>
-        <w:br/>
-      </w:r>
-      <w:r>
-        <w:rPr>
-          <w:rFonts w:ascii="Consolas" w:hAnsi="Consolas" w:cs="Consolas" w:hint="eastAsia"/>
-          <w:color w:val="A31515"/>
-          <w:kern w:val="0"/>
-          <w:sz w:val="19"/>
-          <w:szCs w:val="19"/>
-        </w:rPr>
-        <w:t>result=1</w:t>
-      </w:r>
-      <w:r>
-        <w:rPr>
-          <w:rFonts w:ascii="Consolas" w:hAnsi="Consolas" w:cs="Consolas" w:hint="eastAsia"/>
-          <w:color w:val="A31515"/>
-          <w:kern w:val="0"/>
-          <w:sz w:val="19"/>
-          <w:szCs w:val="19"/>
-        </w:rPr>
-        <w:t>已使用过，提示用户该箱号已被使用过</w:t>
-      </w:r>
-      <w:r>
-        <w:rPr>
-          <w:rFonts w:ascii="Consolas" w:hAnsi="Consolas" w:cs="Consolas"/>
-          <w:color w:val="A31515"/>
-          <w:kern w:val="0"/>
-          <w:sz w:val="19"/>
-          <w:szCs w:val="19"/>
-        </w:rPr>
-        <w:br/>
-      </w:r>
-      <w:r>
-        <w:rPr>
-          <w:rFonts w:ascii="Consolas" w:hAnsi="Consolas" w:cs="Consolas" w:hint="eastAsia"/>
-          <w:color w:val="A31515"/>
-          <w:kern w:val="0"/>
-          <w:sz w:val="19"/>
-          <w:szCs w:val="19"/>
-        </w:rPr>
-        <w:t>result=0</w:t>
-      </w:r>
-      <w:r>
-        <w:rPr>
-          <w:rFonts w:ascii="Consolas" w:hAnsi="Consolas" w:cs="Consolas" w:hint="eastAsia"/>
-          <w:color w:val="A31515"/>
-          <w:kern w:val="0"/>
-          <w:sz w:val="19"/>
-          <w:szCs w:val="19"/>
-        </w:rPr>
-        <w:t>未使用过，保存箱号信息并更新备货数量</w:t>
-      </w:r>
-      <w:r>
-        <w:rPr>
-          <w:rFonts w:ascii="Consolas" w:hAnsi="Consolas" w:cs="Consolas" w:hint="eastAsia"/>
-          <w:color w:val="A31515"/>
-          <w:kern w:val="0"/>
-          <w:sz w:val="19"/>
-          <w:szCs w:val="19"/>
-        </w:rPr>
-        <w:t>（数据库和</w:t>
-      </w:r>
-      <w:r>
-        <w:rPr>
-          <w:rFonts w:ascii="Consolas" w:hAnsi="Consolas" w:cs="Consolas" w:hint="eastAsia"/>
-          <w:color w:val="A31515"/>
-          <w:kern w:val="0"/>
-          <w:sz w:val="19"/>
-          <w:szCs w:val="19"/>
-        </w:rPr>
-        <w:t>UI</w:t>
-      </w:r>
-      <w:r>
-        <w:rPr>
-          <w:rFonts w:ascii="Consolas" w:hAnsi="Consolas" w:cs="Consolas" w:hint="eastAsia"/>
-          <w:color w:val="A31515"/>
-          <w:kern w:val="0"/>
-          <w:sz w:val="19"/>
-          <w:szCs w:val="19"/>
-        </w:rPr>
-        <w:t>）</w:t>
-      </w:r>
-      <w:r>
-        <w:rPr>
-          <w:rFonts w:ascii="Consolas" w:hAnsi="Consolas" w:cs="Consolas" w:hint="eastAsia"/>
-          <w:color w:val="A31515"/>
-          <w:kern w:val="0"/>
-          <w:sz w:val="19"/>
-          <w:szCs w:val="19"/>
-        </w:rPr>
-        <w:t>，</w:t>
-      </w:r>
-      <w:r>
-        <w:rPr>
-          <w:rFonts w:hint="eastAsia"/>
-        </w:rPr>
-        <w:t>API</w:t>
-      </w:r>
-      <w:r>
-        <w:rPr>
-          <w:rFonts w:hint="eastAsia"/>
-        </w:rPr>
-        <w:t>调用地址：</w:t>
-      </w:r>
-      <w:r>
-        <w:br/>
-      </w:r>
-      <w:r>
-        <w:rPr>
-          <w:rFonts w:ascii="Consolas" w:hAnsi="Consolas" w:cs="Consolas" w:hint="eastAsia"/>
-          <w:color w:val="008000"/>
-          <w:kern w:val="0"/>
-          <w:sz w:val="19"/>
-          <w:szCs w:val="19"/>
-        </w:rPr>
-        <w:t>/</w:t>
-      </w:r>
-      <w:proofErr w:type="spellStart"/>
-      <w:r>
-        <w:rPr>
-          <w:rFonts w:ascii="Consolas" w:hAnsi="Consolas" w:cs="Consolas"/>
-          <w:color w:val="008000"/>
-          <w:kern w:val="0"/>
-          <w:sz w:val="19"/>
-          <w:szCs w:val="19"/>
-        </w:rPr>
-        <w:t>WarehouseManage</w:t>
-      </w:r>
-      <w:proofErr w:type="spellEnd"/>
-      <w:r>
-        <w:rPr>
-          <w:rFonts w:ascii="Consolas" w:hAnsi="Consolas" w:cs="Consolas"/>
-          <w:color w:val="008000"/>
-          <w:kern w:val="0"/>
-          <w:sz w:val="19"/>
-          <w:szCs w:val="19"/>
-        </w:rPr>
-        <w:t>/</w:t>
-      </w:r>
-      <w:proofErr w:type="spellStart"/>
-      <w:r>
-        <w:rPr>
-          <w:rFonts w:ascii="Consolas" w:hAnsi="Consolas" w:cs="Consolas"/>
-          <w:color w:val="000000"/>
-          <w:kern w:val="0"/>
-          <w:sz w:val="19"/>
-          <w:szCs w:val="19"/>
-        </w:rPr>
-        <w:t>InsertPickListItemAndCumulatePickedQty</w:t>
-      </w:r>
-      <w:proofErr w:type="spellEnd"/>
-      <w:r>
-        <w:rPr>
-          <w:rFonts w:ascii="Consolas" w:hAnsi="Consolas" w:cs="Consolas" w:hint="eastAsia"/>
-          <w:color w:val="000000"/>
-          <w:kern w:val="0"/>
-          <w:sz w:val="19"/>
-          <w:szCs w:val="19"/>
-        </w:rPr>
-        <w:br/>
-      </w:r>
-      <w:proofErr w:type="spellStart"/>
-      <w:r>
-        <w:rPr>
-          <w:rFonts w:ascii="Consolas" w:hAnsi="Consolas" w:cs="Consolas" w:hint="eastAsia"/>
-          <w:color w:val="000000"/>
-          <w:kern w:val="0"/>
-          <w:sz w:val="19"/>
-          <w:szCs w:val="19"/>
-        </w:rPr>
-        <w:t>Request.Content</w:t>
-      </w:r>
-      <w:proofErr w:type="spellEnd"/>
-      <w:r>
-        <w:rPr>
           <w:rFonts w:ascii="Consolas" w:hAnsi="Consolas" w:cs="Consolas" w:hint="eastAsia"/>
           <w:color w:val="000000"/>
           <w:kern w:val="0"/>
@@ -2341,16 +2263,7 @@
           <w:sz w:val="19"/>
           <w:szCs w:val="19"/>
         </w:rPr>
-        <w:t xml:space="preserve"> </w:t>
-      </w:r>
-      <w:r>
-        <w:rPr>
-          <w:rFonts w:ascii="新宋体" w:hAnsi="新宋体" w:cs="新宋体"/>
-          <w:kern w:val="0"/>
-          <w:sz w:val="19"/>
-          <w:szCs w:val="19"/>
-        </w:rPr>
-        <w:t>\",\"</w:t>
+        <w:t xml:space="preserve"> \",\"</w:t>
       </w:r>
       <w:r>
         <w:rPr>
@@ -3187,19 +3100,7 @@
         <w:rPr>
           <w:rFonts w:hint="eastAsia"/>
         </w:rPr>
-        <w:t>输入框</w:t>
-      </w:r>
-      <w:r>
-        <w:rPr>
-          <w:rFonts w:hint="eastAsia"/>
-        </w:rPr>
-        <w:t>无</w:t>
-      </w:r>
-      <w:r>
-        <w:rPr>
-          <w:rFonts w:hint="eastAsia"/>
-        </w:rPr>
-        <w:t>内容</w:t>
+        <w:t>输入框无内容</w:t>
       </w:r>
       <w:r>
         <w:br/>
@@ -3780,7 +3681,19 @@
           <w:sz w:val="19"/>
           <w:szCs w:val="19"/>
         </w:rPr>
-        <w:t>{\"code\":\"0\",\"data\":{\"affectedrows:\"</w:t>
+        <w:t>{\"code\":\"0\",\"data\":{\"affe</w:t>
+      </w:r>
+      <w:bookmarkStart w:id="4" w:name="_GoBack"/>
+      <w:bookmarkEnd w:id="4"/>
+      <w:r>
+        <w:rPr>
+          <w:rFonts w:ascii="Consolas" w:hAnsi="Consolas" w:cs="Consolas"/>
+          <w:color w:val="A31515"/>
+          <w:kern w:val="0"/>
+          <w:sz w:val="19"/>
+          <w:szCs w:val="19"/>
+        </w:rPr>
+        <w:t>ctedrows:\"</w:t>
       </w:r>
       <w:r>
         <w:rPr>
@@ -3840,11 +3753,363 @@
         </w:numPr>
         <w:ind w:firstLineChars="0"/>
         <w:rPr>
-          <w:rFonts w:hint="eastAsia"/>
+          <w:rFonts w:asciiTheme="majorEastAsia" w:eastAsiaTheme="majorEastAsia" w:hAnsiTheme="majorEastAsia"/>
+          <w:szCs w:val="21"/>
         </w:rPr>
       </w:pPr>
-      <w:bookmarkStart w:id="4" w:name="_GoBack"/>
-      <w:bookmarkEnd w:id="4"/>
+      <w:r>
+        <w:rPr>
+          <w:rFonts w:asciiTheme="majorEastAsia" w:eastAsiaTheme="majorEastAsia" w:hAnsiTheme="majorEastAsia" w:hint="eastAsia"/>
+        </w:rPr>
+        <w:t>补充方法：根据扫描值获取料号、箱号、工单信息</w:t>
+      </w:r>
+      <w:r>
+        <w:rPr>
+          <w:rFonts w:asciiTheme="majorEastAsia" w:eastAsiaTheme="majorEastAsia" w:hAnsiTheme="majorEastAsia"/>
+        </w:rPr>
+        <w:br/>
+      </w:r>
+      <w:r>
+        <w:rPr>
+          <w:rFonts w:asciiTheme="majorEastAsia" w:eastAsiaTheme="majorEastAsia" w:hAnsiTheme="majorEastAsia" w:hint="eastAsia"/>
+        </w:rPr>
+        <w:t>API调用方法：</w:t>
+      </w:r>
+      <w:r>
+        <w:rPr>
+          <w:rFonts w:asciiTheme="majorEastAsia" w:eastAsiaTheme="majorEastAsia" w:hAnsiTheme="majorEastAsia"/>
+        </w:rPr>
+        <w:t>/</w:t>
+      </w:r>
+      <w:proofErr w:type="spellStart"/>
+      <w:r>
+        <w:rPr>
+          <w:rFonts w:asciiTheme="majorEastAsia" w:eastAsiaTheme="majorEastAsia" w:hAnsiTheme="majorEastAsia"/>
+        </w:rPr>
+        <w:t>WarehouseManage</w:t>
+      </w:r>
+      <w:proofErr w:type="spellEnd"/>
+      <w:r>
+        <w:rPr>
+          <w:rFonts w:asciiTheme="majorEastAsia" w:eastAsiaTheme="majorEastAsia" w:hAnsiTheme="majorEastAsia"/>
+        </w:rPr>
+        <w:t>/</w:t>
+      </w:r>
+      <w:proofErr w:type="spellStart"/>
+      <w:r>
+        <w:rPr>
+          <w:rFonts w:asciiTheme="majorEastAsia" w:eastAsiaTheme="majorEastAsia" w:hAnsiTheme="majorEastAsia"/>
+        </w:rPr>
+        <w:t>GetScannedObjInfo?scanobj</w:t>
+      </w:r>
+      <w:proofErr w:type="spellEnd"/>
+      <w:r>
+        <w:rPr>
+          <w:rFonts w:asciiTheme="majorEastAsia" w:eastAsiaTheme="majorEastAsia" w:hAnsiTheme="majorEastAsia"/>
+        </w:rPr>
+        <w:t>=</w:t>
+      </w:r>
+      <w:proofErr w:type="spellStart"/>
+      <w:r>
+        <w:rPr>
+          <w:rFonts w:asciiTheme="majorEastAsia" w:eastAsiaTheme="majorEastAsia" w:hAnsiTheme="majorEastAsia" w:hint="eastAsia"/>
+        </w:rPr>
+        <w:t>scanvalue</w:t>
+      </w:r>
+      <w:proofErr w:type="spellEnd"/>
+      <w:r>
+        <w:rPr>
+          <w:rFonts w:asciiTheme="majorEastAsia" w:eastAsiaTheme="majorEastAsia" w:hAnsiTheme="majorEastAsia"/>
+        </w:rPr>
+        <w:br/>
+      </w:r>
+      <w:r>
+        <w:rPr>
+          <w:rFonts w:asciiTheme="majorEastAsia" w:eastAsiaTheme="majorEastAsia" w:hAnsiTheme="majorEastAsia" w:hint="eastAsia"/>
+        </w:rPr>
+        <w:t>料号返回</w:t>
+      </w:r>
+      <w:r>
+        <w:rPr>
+          <w:rFonts w:asciiTheme="majorEastAsia" w:eastAsiaTheme="majorEastAsia" w:hAnsiTheme="majorEastAsia"/>
+        </w:rPr>
+        <w:t>/</w:t>
+      </w:r>
+      <w:proofErr w:type="spellStart"/>
+      <w:r>
+        <w:rPr>
+          <w:rFonts w:asciiTheme="majorEastAsia" w:eastAsiaTheme="majorEastAsia" w:hAnsiTheme="majorEastAsia"/>
+        </w:rPr>
+        <w:t>WarehouseManage</w:t>
+      </w:r>
+      <w:proofErr w:type="spellEnd"/>
+      <w:r>
+        <w:rPr>
+          <w:rFonts w:asciiTheme="majorEastAsia" w:eastAsiaTheme="majorEastAsia" w:hAnsiTheme="majorEastAsia"/>
+        </w:rPr>
+        <w:t>/</w:t>
+      </w:r>
+      <w:proofErr w:type="spellStart"/>
+      <w:r>
+        <w:rPr>
+          <w:rFonts w:asciiTheme="majorEastAsia" w:eastAsiaTheme="majorEastAsia" w:hAnsiTheme="majorEastAsia"/>
+        </w:rPr>
+        <w:t>GetScannedObjInfo?scanobj</w:t>
+      </w:r>
+      <w:proofErr w:type="spellEnd"/>
+      <w:r>
+        <w:rPr>
+          <w:rFonts w:asciiTheme="majorEastAsia" w:eastAsiaTheme="majorEastAsia" w:hAnsiTheme="majorEastAsia"/>
+        </w:rPr>
+        <w:t>=</w:t>
+      </w:r>
+      <w:r>
+        <w:rPr>
+          <w:rFonts w:asciiTheme="majorEastAsia" w:eastAsiaTheme="majorEastAsia" w:hAnsiTheme="majorEastAsia"/>
+        </w:rPr>
+        <w:t>326299H03</w:t>
+      </w:r>
+      <w:r>
+        <w:rPr>
+          <w:rFonts w:asciiTheme="majorEastAsia" w:eastAsiaTheme="majorEastAsia" w:hAnsiTheme="majorEastAsia" w:hint="eastAsia"/>
+        </w:rPr>
+        <w:t>：</w:t>
+      </w:r>
+      <w:r>
+        <w:rPr>
+          <w:rFonts w:asciiTheme="majorEastAsia" w:eastAsiaTheme="majorEastAsia" w:hAnsiTheme="majorEastAsia"/>
+        </w:rPr>
+        <w:br/>
+      </w:r>
+      <w:r>
+        <w:rPr>
+          <w:rFonts w:asciiTheme="majorEastAsia" w:eastAsiaTheme="majorEastAsia" w:hAnsiTheme="majorEastAsia" w:cs="Times New Roman"/>
+          <w:color w:val="000000"/>
+          <w:szCs w:val="21"/>
+        </w:rPr>
+        <w:t>{"code":0,"</w:t>
+      </w:r>
+      <w:r>
+        <w:rPr>
+          <w:rFonts w:asciiTheme="majorEastAsia" w:eastAsiaTheme="majorEastAsia" w:hAnsiTheme="majorEastAsia" w:cs="Times New Roman"/>
+          <w:color w:val="FF0000"/>
+          <w:szCs w:val="21"/>
+        </w:rPr>
+        <w:t>part</w:t>
+      </w:r>
+      <w:r>
+        <w:rPr>
+          <w:rFonts w:asciiTheme="majorEastAsia" w:eastAsiaTheme="majorEastAsia" w:hAnsiTheme="majorEastAsia" w:cs="Times New Roman"/>
+          <w:color w:val="000000"/>
+          <w:szCs w:val="21"/>
+        </w:rPr>
+        <w:t>":[{"partnum":"326299H03","drawissno":"B"}],"msg":"Successfully!"}</w:t>
+      </w:r>
+      <w:r>
+        <w:rPr>
+          <w:rFonts w:asciiTheme="majorEastAsia" w:eastAsiaTheme="majorEastAsia" w:hAnsiTheme="majorEastAsia" w:cs="Times New Roman" w:hint="eastAsia"/>
+          <w:color w:val="000000"/>
+          <w:szCs w:val="21"/>
+        </w:rPr>
+        <w:br/>
+      </w:r>
+      <w:r>
+        <w:rPr>
+          <w:rFonts w:asciiTheme="majorEastAsia" w:eastAsiaTheme="majorEastAsia" w:hAnsiTheme="majorEastAsia" w:hint="eastAsia"/>
+          <w:szCs w:val="21"/>
+        </w:rPr>
+        <w:t>工单</w:t>
+      </w:r>
+      <w:r>
+        <w:rPr>
+          <w:rFonts w:asciiTheme="majorEastAsia" w:eastAsiaTheme="majorEastAsia" w:hAnsiTheme="majorEastAsia" w:hint="eastAsia"/>
+          <w:szCs w:val="21"/>
+        </w:rPr>
+        <w:t>返回</w:t>
+      </w:r>
+      <w:r>
+        <w:rPr>
+          <w:rFonts w:asciiTheme="majorEastAsia" w:eastAsiaTheme="majorEastAsia" w:hAnsiTheme="majorEastAsia"/>
+        </w:rPr>
+        <w:t>/</w:t>
+      </w:r>
+      <w:proofErr w:type="spellStart"/>
+      <w:r>
+        <w:rPr>
+          <w:rFonts w:asciiTheme="majorEastAsia" w:eastAsiaTheme="majorEastAsia" w:hAnsiTheme="majorEastAsia"/>
+        </w:rPr>
+        <w:t>WarehouseManage</w:t>
+      </w:r>
+      <w:proofErr w:type="spellEnd"/>
+      <w:r>
+        <w:rPr>
+          <w:rFonts w:asciiTheme="majorEastAsia" w:eastAsiaTheme="majorEastAsia" w:hAnsiTheme="majorEastAsia"/>
+        </w:rPr>
+        <w:t>/</w:t>
+      </w:r>
+      <w:proofErr w:type="spellStart"/>
+      <w:r>
+        <w:rPr>
+          <w:rFonts w:asciiTheme="majorEastAsia" w:eastAsiaTheme="majorEastAsia" w:hAnsiTheme="majorEastAsia"/>
+        </w:rPr>
+        <w:t>GetScannedObjInfo?scanobj</w:t>
+      </w:r>
+      <w:proofErr w:type="spellEnd"/>
+      <w:r>
+        <w:rPr>
+          <w:rFonts w:asciiTheme="majorEastAsia" w:eastAsiaTheme="majorEastAsia" w:hAnsiTheme="majorEastAsia"/>
+        </w:rPr>
+        <w:t>=</w:t>
+      </w:r>
+      <w:r>
+        <w:rPr>
+          <w:rFonts w:asciiTheme="majorEastAsia" w:eastAsiaTheme="majorEastAsia" w:hAnsiTheme="majorEastAsia" w:cs="Times New Roman"/>
+          <w:color w:val="000000"/>
+          <w:szCs w:val="21"/>
+        </w:rPr>
+        <w:t>WO-201720</w:t>
+      </w:r>
+      <w:r>
+        <w:rPr>
+          <w:rFonts w:asciiTheme="majorEastAsia" w:eastAsiaTheme="majorEastAsia" w:hAnsiTheme="majorEastAsia" w:hint="eastAsia"/>
+          <w:szCs w:val="21"/>
+        </w:rPr>
+        <w:t>：</w:t>
+      </w:r>
+      <w:r>
+        <w:rPr>
+          <w:rFonts w:asciiTheme="majorEastAsia" w:eastAsiaTheme="majorEastAsia" w:hAnsiTheme="majorEastAsia" w:cs="Times New Roman"/>
+          <w:color w:val="000000"/>
+          <w:szCs w:val="21"/>
+        </w:rPr>
+        <w:br/>
+      </w:r>
+      <w:r>
+        <w:rPr>
+          <w:rFonts w:asciiTheme="majorEastAsia" w:eastAsiaTheme="majorEastAsia" w:hAnsiTheme="majorEastAsia" w:cs="Times New Roman"/>
+          <w:color w:val="000000"/>
+          <w:szCs w:val="21"/>
+        </w:rPr>
+        <w:t>{"code":0,"</w:t>
+      </w:r>
+      <w:r>
+        <w:rPr>
+          <w:rFonts w:asciiTheme="majorEastAsia" w:eastAsiaTheme="majorEastAsia" w:hAnsiTheme="majorEastAsia" w:cs="Times New Roman"/>
+          <w:color w:val="FF0000"/>
+          <w:szCs w:val="21"/>
+        </w:rPr>
+        <w:t>workorder</w:t>
+      </w:r>
+      <w:r>
+        <w:rPr>
+          <w:rFonts w:asciiTheme="majorEastAsia" w:eastAsiaTheme="majorEastAsia" w:hAnsiTheme="majorEastAsia" w:cs="Times New Roman"/>
+          <w:color w:val="000000"/>
+          <w:szCs w:val="21"/>
+        </w:rPr>
+        <w:t>":[{"id":"WO-201720","partid":"326299H03","partrevisionid":"B"}],"msg":"Successfully!"}</w:t>
+      </w:r>
+      <w:r>
+        <w:rPr>
+          <w:rFonts w:asciiTheme="majorEastAsia" w:eastAsiaTheme="majorEastAsia" w:hAnsiTheme="majorEastAsia" w:cs="Times New Roman" w:hint="eastAsia"/>
+          <w:color w:val="000000"/>
+          <w:szCs w:val="21"/>
+        </w:rPr>
+        <w:br/>
+      </w:r>
+      <w:r>
+        <w:rPr>
+          <w:rFonts w:asciiTheme="majorEastAsia" w:eastAsiaTheme="majorEastAsia" w:hAnsiTheme="majorEastAsia" w:hint="eastAsia"/>
+          <w:szCs w:val="21"/>
+        </w:rPr>
+        <w:t>箱号</w:t>
+      </w:r>
+      <w:r>
+        <w:rPr>
+          <w:rFonts w:asciiTheme="majorEastAsia" w:eastAsiaTheme="majorEastAsia" w:hAnsiTheme="majorEastAsia" w:hint="eastAsia"/>
+          <w:szCs w:val="21"/>
+        </w:rPr>
+        <w:t>返回</w:t>
+      </w:r>
+      <w:r>
+        <w:rPr>
+          <w:rFonts w:asciiTheme="majorEastAsia" w:eastAsiaTheme="majorEastAsia" w:hAnsiTheme="majorEastAsia"/>
+        </w:rPr>
+        <w:t>/</w:t>
+      </w:r>
+      <w:proofErr w:type="spellStart"/>
+      <w:r>
+        <w:rPr>
+          <w:rFonts w:asciiTheme="majorEastAsia" w:eastAsiaTheme="majorEastAsia" w:hAnsiTheme="majorEastAsia"/>
+        </w:rPr>
+        <w:t>WarehouseManage</w:t>
+      </w:r>
+      <w:proofErr w:type="spellEnd"/>
+      <w:r>
+        <w:rPr>
+          <w:rFonts w:asciiTheme="majorEastAsia" w:eastAsiaTheme="majorEastAsia" w:hAnsiTheme="majorEastAsia"/>
+        </w:rPr>
+        <w:t>/</w:t>
+      </w:r>
+      <w:proofErr w:type="spellStart"/>
+      <w:r>
+        <w:rPr>
+          <w:rFonts w:asciiTheme="majorEastAsia" w:eastAsiaTheme="majorEastAsia" w:hAnsiTheme="majorEastAsia"/>
+        </w:rPr>
+        <w:t>GetScannedObjInfo?scanobj</w:t>
+      </w:r>
+      <w:proofErr w:type="spellEnd"/>
+      <w:r>
+        <w:rPr>
+          <w:rFonts w:asciiTheme="majorEastAsia" w:eastAsiaTheme="majorEastAsia" w:hAnsiTheme="majorEastAsia"/>
+        </w:rPr>
+        <w:t>=</w:t>
+      </w:r>
+      <w:r>
+        <w:rPr>
+          <w:rFonts w:asciiTheme="majorEastAsia" w:eastAsiaTheme="majorEastAsia" w:hAnsiTheme="majorEastAsia" w:cs="Times New Roman"/>
+          <w:color w:val="000000"/>
+          <w:szCs w:val="21"/>
+        </w:rPr>
+        <w:t>CN20181000381</w:t>
+      </w:r>
+      <w:r>
+        <w:rPr>
+          <w:rFonts w:asciiTheme="majorEastAsia" w:eastAsiaTheme="majorEastAsia" w:hAnsiTheme="majorEastAsia" w:hint="eastAsia"/>
+          <w:szCs w:val="21"/>
+        </w:rPr>
+        <w:t>：</w:t>
+      </w:r>
+      <w:r>
+        <w:rPr>
+          <w:rFonts w:asciiTheme="majorEastAsia" w:eastAsiaTheme="majorEastAsia" w:hAnsiTheme="majorEastAsia"/>
+          <w:szCs w:val="21"/>
+        </w:rPr>
+        <w:br/>
+      </w:r>
+      <w:r>
+        <w:rPr>
+          <w:rFonts w:asciiTheme="majorEastAsia" w:eastAsiaTheme="majorEastAsia" w:hAnsiTheme="majorEastAsia" w:cs="Times New Roman"/>
+          <w:color w:val="000000"/>
+          <w:szCs w:val="21"/>
+        </w:rPr>
+        <w:t>{"code":0,"</w:t>
+      </w:r>
+      <w:r>
+        <w:rPr>
+          <w:rFonts w:asciiTheme="majorEastAsia" w:eastAsiaTheme="majorEastAsia" w:hAnsiTheme="majorEastAsia" w:cs="Times New Roman"/>
+          <w:color w:val="FF0000"/>
+          <w:szCs w:val="21"/>
+        </w:rPr>
+        <w:t>cartion</w:t>
+      </w:r>
+      <w:r>
+        <w:rPr>
+          <w:rFonts w:asciiTheme="majorEastAsia" w:eastAsiaTheme="majorEastAsia" w:hAnsiTheme="majorEastAsia" w:cs="Times New Roman"/>
+          <w:color w:val="000000"/>
+          <w:szCs w:val="21"/>
+        </w:rPr>
+        <w:t>":[{"CARTON_ID":"CN20181000381","PRODUCT":"AS001135","REV":"A","PACKQTY":10}],"msg":"Successfully!"}</w:t>
+      </w:r>
     </w:p>
     <w:sectPr>
       <w:pgSz w:w="11906" w:h="16838"/>

--- a/成品备货业务逻辑.docx
+++ b/成品备货业务逻辑.docx
@@ -3549,151 +3549,141 @@
         </w:rPr>
         <w:t>来判断）</w:t>
       </w:r>
-      <w:r>
-        <w:rPr>
-          <w:rFonts w:ascii="Consolas" w:hAnsi="Consolas" w:cs="Consolas"/>
-          <w:color w:val="000000"/>
-          <w:kern w:val="0"/>
-          <w:sz w:val="19"/>
-          <w:szCs w:val="19"/>
-        </w:rPr>
-        <w:br/>
-      </w:r>
-      <w:r>
-        <w:rPr>
-          <w:rFonts w:hint="eastAsia"/>
-        </w:rPr>
-        <w:t>如果备货全部完成，调用</w:t>
-      </w:r>
-      <w:r>
-        <w:rPr>
-          <w:rFonts w:hint="eastAsia"/>
-        </w:rPr>
-        <w:t>API</w:t>
-      </w:r>
-      <w:r>
-        <w:rPr>
-          <w:rFonts w:hint="eastAsia"/>
-        </w:rPr>
-        <w:t>：</w:t>
-      </w:r>
-      <w:r>
-        <w:br/>
-      </w:r>
-      <w:r>
-        <w:rPr>
-          <w:rFonts w:ascii="Consolas" w:hAnsi="Consolas" w:cs="Consolas" w:hint="eastAsia"/>
-          <w:color w:val="008000"/>
-          <w:kern w:val="0"/>
-          <w:sz w:val="19"/>
-          <w:szCs w:val="19"/>
-        </w:rPr>
-        <w:t>/</w:t>
-      </w:r>
-      <w:proofErr w:type="spellStart"/>
-      <w:r>
-        <w:rPr>
-          <w:rFonts w:ascii="Consolas" w:hAnsi="Consolas" w:cs="Consolas"/>
-          <w:color w:val="008000"/>
-          <w:kern w:val="0"/>
-          <w:sz w:val="19"/>
-          <w:szCs w:val="19"/>
-        </w:rPr>
-        <w:t>WarehouseManage</w:t>
-      </w:r>
-      <w:proofErr w:type="spellEnd"/>
-      <w:r>
-        <w:rPr>
-          <w:rFonts w:ascii="Consolas" w:hAnsi="Consolas" w:cs="Consolas"/>
-          <w:color w:val="008000"/>
-          <w:kern w:val="0"/>
-          <w:sz w:val="19"/>
-          <w:szCs w:val="19"/>
-        </w:rPr>
-        <w:t>/</w:t>
-      </w:r>
-      <w:proofErr w:type="spellStart"/>
-      <w:r>
-        <w:rPr>
-          <w:rFonts w:ascii="Consolas" w:hAnsi="Consolas" w:cs="Consolas"/>
-          <w:color w:val="000000"/>
-          <w:kern w:val="0"/>
-          <w:sz w:val="19"/>
-          <w:szCs w:val="19"/>
-        </w:rPr>
-        <w:t>ConfirmPickedDataBySN</w:t>
-      </w:r>
-      <w:r>
-        <w:rPr>
-          <w:rFonts w:ascii="Consolas" w:hAnsi="Consolas" w:cs="Consolas" w:hint="eastAsia"/>
-          <w:color w:val="000000"/>
-          <w:kern w:val="0"/>
-          <w:sz w:val="19"/>
-          <w:szCs w:val="19"/>
-        </w:rPr>
-        <w:t>?</w:t>
-      </w:r>
-      <w:r>
-        <w:rPr>
-          <w:rFonts w:ascii="Consolas" w:hAnsi="Consolas" w:cs="Consolas"/>
-          <w:color w:val="A31515"/>
-          <w:kern w:val="0"/>
-          <w:sz w:val="19"/>
-          <w:szCs w:val="19"/>
-        </w:rPr>
-        <w:t>innerno</w:t>
-      </w:r>
-      <w:proofErr w:type="spellEnd"/>
-      <w:r>
-        <w:rPr>
-          <w:rFonts w:ascii="Consolas" w:hAnsi="Consolas" w:cs="Consolas" w:hint="eastAsia"/>
-          <w:color w:val="A31515"/>
-          <w:kern w:val="0"/>
-          <w:sz w:val="19"/>
-          <w:szCs w:val="19"/>
-        </w:rPr>
-        <w:t>=SN</w:t>
-      </w:r>
-      <w:r>
-        <w:rPr>
-          <w:rFonts w:ascii="Consolas" w:hAnsi="Consolas" w:cs="Consolas" w:hint="eastAsia"/>
-          <w:color w:val="000000"/>
-          <w:kern w:val="0"/>
-          <w:sz w:val="19"/>
-          <w:szCs w:val="19"/>
-        </w:rPr>
-        <w:br/>
-      </w:r>
-      <w:r>
-        <w:rPr>
-          <w:rFonts w:hint="eastAsia"/>
-        </w:rPr>
-        <w:t>返回示例：</w:t>
-      </w:r>
-      <w:r>
-        <w:br/>
-      </w:r>
-      <w:r>
-        <w:rPr>
-          <w:rFonts w:ascii="Consolas" w:hAnsi="Consolas" w:cs="Consolas"/>
-          <w:color w:val="A31515"/>
-          <w:kern w:val="0"/>
-          <w:sz w:val="19"/>
-          <w:szCs w:val="19"/>
-        </w:rPr>
-        <w:t>{\"code\":\"0\",\"data\":{\"affe</w:t>
-      </w:r>
       <w:bookmarkStart w:id="4" w:name="_GoBack"/>
       <w:bookmarkEnd w:id="4"/>
       <w:r>
         <w:rPr>
           <w:rFonts w:ascii="Consolas" w:hAnsi="Consolas" w:cs="Consolas"/>
+          <w:color w:val="000000"/>
+          <w:kern w:val="0"/>
+          <w:sz w:val="19"/>
+          <w:szCs w:val="19"/>
+        </w:rPr>
+        <w:br/>
+      </w:r>
+      <w:r>
+        <w:rPr>
+          <w:rFonts w:hint="eastAsia"/>
+        </w:rPr>
+        <w:t>如果备货全部完成，调用</w:t>
+      </w:r>
+      <w:r>
+        <w:rPr>
+          <w:rFonts w:hint="eastAsia"/>
+        </w:rPr>
+        <w:t>API</w:t>
+      </w:r>
+      <w:r>
+        <w:rPr>
+          <w:rFonts w:hint="eastAsia"/>
+        </w:rPr>
+        <w:t>：</w:t>
+      </w:r>
+      <w:r>
+        <w:br/>
+      </w:r>
+      <w:r>
+        <w:rPr>
+          <w:rFonts w:ascii="Consolas" w:hAnsi="Consolas" w:cs="Consolas" w:hint="eastAsia"/>
+          <w:color w:val="008000"/>
+          <w:kern w:val="0"/>
+          <w:sz w:val="19"/>
+          <w:szCs w:val="19"/>
+        </w:rPr>
+        <w:t>/</w:t>
+      </w:r>
+      <w:proofErr w:type="spellStart"/>
+      <w:r>
+        <w:rPr>
+          <w:rFonts w:ascii="Consolas" w:hAnsi="Consolas" w:cs="Consolas"/>
+          <w:color w:val="008000"/>
+          <w:kern w:val="0"/>
+          <w:sz w:val="19"/>
+          <w:szCs w:val="19"/>
+        </w:rPr>
+        <w:t>WarehouseManage</w:t>
+      </w:r>
+      <w:proofErr w:type="spellEnd"/>
+      <w:r>
+        <w:rPr>
+          <w:rFonts w:ascii="Consolas" w:hAnsi="Consolas" w:cs="Consolas"/>
+          <w:color w:val="008000"/>
+          <w:kern w:val="0"/>
+          <w:sz w:val="19"/>
+          <w:szCs w:val="19"/>
+        </w:rPr>
+        <w:t>/</w:t>
+      </w:r>
+      <w:proofErr w:type="spellStart"/>
+      <w:r>
+        <w:rPr>
+          <w:rFonts w:ascii="Consolas" w:hAnsi="Consolas" w:cs="Consolas"/>
+          <w:color w:val="000000"/>
+          <w:kern w:val="0"/>
+          <w:sz w:val="19"/>
+          <w:szCs w:val="19"/>
+        </w:rPr>
+        <w:t>ConfirmPickedDataBySN</w:t>
+      </w:r>
+      <w:r>
+        <w:rPr>
+          <w:rFonts w:ascii="Consolas" w:hAnsi="Consolas" w:cs="Consolas" w:hint="eastAsia"/>
+          <w:color w:val="000000"/>
+          <w:kern w:val="0"/>
+          <w:sz w:val="19"/>
+          <w:szCs w:val="19"/>
+        </w:rPr>
+        <w:t>?</w:t>
+      </w:r>
+      <w:r>
+        <w:rPr>
+          <w:rFonts w:ascii="Consolas" w:hAnsi="Consolas" w:cs="Consolas"/>
           <w:color w:val="A31515"/>
           <w:kern w:val="0"/>
           <w:sz w:val="19"/>
           <w:szCs w:val="19"/>
         </w:rPr>
-        <w:t>ctedrows:\"</w:t>
+        <w:t>innerno</w:t>
+      </w:r>
+      <w:proofErr w:type="spellEnd"/>
+      <w:r>
+        <w:rPr>
+          <w:rFonts w:ascii="Consolas" w:hAnsi="Consolas" w:cs="Consolas" w:hint="eastAsia"/>
+          <w:color w:val="A31515"/>
+          <w:kern w:val="0"/>
+          <w:sz w:val="19"/>
+          <w:szCs w:val="19"/>
+        </w:rPr>
+        <w:t>=SN</w:t>
+      </w:r>
+      <w:r>
+        <w:rPr>
+          <w:rFonts w:ascii="Consolas" w:hAnsi="Consolas" w:cs="Consolas" w:hint="eastAsia"/>
+          <w:color w:val="000000"/>
+          <w:kern w:val="0"/>
+          <w:sz w:val="19"/>
+          <w:szCs w:val="19"/>
+        </w:rPr>
+        <w:br/>
+      </w:r>
+      <w:r>
+        <w:rPr>
+          <w:rFonts w:hint="eastAsia"/>
+        </w:rPr>
+        <w:t>返回示例：</w:t>
+      </w:r>
+      <w:r>
+        <w:br/>
+      </w:r>
+      <w:r>
+        <w:rPr>
+          <w:rFonts w:ascii="Consolas" w:hAnsi="Consolas" w:cs="Consolas"/>
+          <w:color w:val="A31515"/>
+          <w:kern w:val="0"/>
+          <w:sz w:val="19"/>
+          <w:szCs w:val="19"/>
+        </w:rPr>
+        <w:t>{\"code\":\"0\",\"data\":{\"affectedrows:\"</w:t>
       </w:r>
       <w:r>
         <w:rPr>
@@ -3861,24 +3851,18 @@
         <w:rPr>
           <w:rFonts w:asciiTheme="majorEastAsia" w:eastAsiaTheme="majorEastAsia" w:hAnsiTheme="majorEastAsia"/>
         </w:rPr>
-        <w:t>=</w:t>
+        <w:t>=326299H03</w:t>
+      </w:r>
+      <w:r>
+        <w:rPr>
+          <w:rFonts w:asciiTheme="majorEastAsia" w:eastAsiaTheme="majorEastAsia" w:hAnsiTheme="majorEastAsia" w:hint="eastAsia"/>
+        </w:rPr>
+        <w:t>：</w:t>
       </w:r>
       <w:r>
         <w:rPr>
           <w:rFonts w:asciiTheme="majorEastAsia" w:eastAsiaTheme="majorEastAsia" w:hAnsiTheme="majorEastAsia"/>
         </w:rPr>
-        <w:t>326299H03</w:t>
-      </w:r>
-      <w:r>
-        <w:rPr>
-          <w:rFonts w:asciiTheme="majorEastAsia" w:eastAsiaTheme="majorEastAsia" w:hAnsiTheme="majorEastAsia" w:hint="eastAsia"/>
-        </w:rPr>
-        <w:t>：</w:t>
-      </w:r>
-      <w:r>
-        <w:rPr>
-          <w:rFonts w:asciiTheme="majorEastAsia" w:eastAsiaTheme="majorEastAsia" w:hAnsiTheme="majorEastAsia"/>
-        </w:rPr>
         <w:br/>
       </w:r>
       <w:r>
@@ -3887,23 +3871,7 @@
           <w:color w:val="000000"/>
           <w:szCs w:val="21"/>
         </w:rPr>
-        <w:t>{"code":0,"</w:t>
-      </w:r>
-      <w:r>
-        <w:rPr>
-          <w:rFonts w:asciiTheme="majorEastAsia" w:eastAsiaTheme="majorEastAsia" w:hAnsiTheme="majorEastAsia" w:cs="Times New Roman"/>
-          <w:color w:val="FF0000"/>
-          <w:szCs w:val="21"/>
-        </w:rPr>
-        <w:t>part</w:t>
-      </w:r>
-      <w:r>
-        <w:rPr>
-          <w:rFonts w:asciiTheme="majorEastAsia" w:eastAsiaTheme="majorEastAsia" w:hAnsiTheme="majorEastAsia" w:cs="Times New Roman"/>
-          <w:color w:val="000000"/>
-          <w:szCs w:val="21"/>
-        </w:rPr>
-        <w:t>":[{"partnum":"326299H03","drawissno":"B"}],"msg":"Successfully!"}</w:t>
+        <w:t>{"code":0,"data":{"part":[{"partnum":"326299H03","drawissno":"B"}]},"msg":"Successfully!"}</w:t>
       </w:r>
       <w:r>
         <w:rPr>
@@ -3918,48 +3886,61 @@
           <w:rFonts w:asciiTheme="majorEastAsia" w:eastAsiaTheme="majorEastAsia" w:hAnsiTheme="majorEastAsia" w:hint="eastAsia"/>
           <w:szCs w:val="21"/>
         </w:rPr>
-        <w:t>工单</w:t>
+        <w:t>工单返回</w:t>
+      </w:r>
+      <w:r>
+        <w:rPr>
+          <w:rFonts w:asciiTheme="majorEastAsia" w:eastAsiaTheme="majorEastAsia" w:hAnsiTheme="majorEastAsia"/>
+          <w:szCs w:val="21"/>
+        </w:rPr>
+        <w:t>/</w:t>
+      </w:r>
+      <w:proofErr w:type="spellStart"/>
+      <w:r>
+        <w:rPr>
+          <w:rFonts w:asciiTheme="majorEastAsia" w:eastAsiaTheme="majorEastAsia" w:hAnsiTheme="majorEastAsia"/>
+          <w:szCs w:val="21"/>
+        </w:rPr>
+        <w:t>WarehouseManage</w:t>
+      </w:r>
+      <w:proofErr w:type="spellEnd"/>
+      <w:r>
+        <w:rPr>
+          <w:rFonts w:asciiTheme="majorEastAsia" w:eastAsiaTheme="majorEastAsia" w:hAnsiTheme="majorEastAsia"/>
+          <w:szCs w:val="21"/>
+        </w:rPr>
+        <w:t>/</w:t>
+      </w:r>
+      <w:proofErr w:type="spellStart"/>
+      <w:r>
+        <w:rPr>
+          <w:rFonts w:asciiTheme="majorEastAsia" w:eastAsiaTheme="majorEastAsia" w:hAnsiTheme="majorEastAsia"/>
+          <w:szCs w:val="21"/>
+        </w:rPr>
+        <w:t>GetScannedObjInfo?scanobj</w:t>
+      </w:r>
+      <w:proofErr w:type="spellEnd"/>
+      <w:r>
+        <w:rPr>
+          <w:rFonts w:asciiTheme="majorEastAsia" w:eastAsiaTheme="majorEastAsia" w:hAnsiTheme="majorEastAsia"/>
+          <w:szCs w:val="21"/>
+        </w:rPr>
+        <w:t>=</w:t>
+      </w:r>
+      <w:r>
+        <w:rPr>
+          <w:rFonts w:asciiTheme="majorEastAsia" w:eastAsiaTheme="majorEastAsia" w:hAnsiTheme="majorEastAsia" w:cs="Times New Roman"/>
+          <w:color w:val="000000"/>
+          <w:szCs w:val="21"/>
+        </w:rPr>
+        <w:t>WO-201720</w:t>
       </w:r>
       <w:r>
         <w:rPr>
           <w:rFonts w:asciiTheme="majorEastAsia" w:eastAsiaTheme="majorEastAsia" w:hAnsiTheme="majorEastAsia" w:hint="eastAsia"/>
           <w:szCs w:val="21"/>
         </w:rPr>
-        <w:t>返回</w:t>
-      </w:r>
-      <w:r>
-        <w:rPr>
-          <w:rFonts w:asciiTheme="majorEastAsia" w:eastAsiaTheme="majorEastAsia" w:hAnsiTheme="majorEastAsia"/>
-        </w:rPr>
-        <w:t>/</w:t>
-      </w:r>
-      <w:proofErr w:type="spellStart"/>
-      <w:r>
-        <w:rPr>
-          <w:rFonts w:asciiTheme="majorEastAsia" w:eastAsiaTheme="majorEastAsia" w:hAnsiTheme="majorEastAsia"/>
-        </w:rPr>
-        <w:t>WarehouseManage</w:t>
-      </w:r>
-      <w:proofErr w:type="spellEnd"/>
-      <w:r>
-        <w:rPr>
-          <w:rFonts w:asciiTheme="majorEastAsia" w:eastAsiaTheme="majorEastAsia" w:hAnsiTheme="majorEastAsia"/>
-        </w:rPr>
-        <w:t>/</w:t>
-      </w:r>
-      <w:proofErr w:type="spellStart"/>
-      <w:r>
-        <w:rPr>
-          <w:rFonts w:asciiTheme="majorEastAsia" w:eastAsiaTheme="majorEastAsia" w:hAnsiTheme="majorEastAsia"/>
-        </w:rPr>
-        <w:t>GetScannedObjInfo?scanobj</w:t>
-      </w:r>
-      <w:proofErr w:type="spellEnd"/>
-      <w:r>
-        <w:rPr>
-          <w:rFonts w:asciiTheme="majorEastAsia" w:eastAsiaTheme="majorEastAsia" w:hAnsiTheme="majorEastAsia"/>
-        </w:rPr>
-        <w:t>=</w:t>
+        <w:t>：</w:t>
       </w:r>
       <w:r>
         <w:rPr>
@@ -3967,14 +3948,61 @@
           <w:color w:val="000000"/>
           <w:szCs w:val="21"/>
         </w:rPr>
-        <w:t>WO-201720</w:t>
+        <w:br/>
+      </w:r>
+      <w:r>
+        <w:rPr>
+          <w:rFonts w:asciiTheme="majorEastAsia" w:eastAsiaTheme="majorEastAsia" w:hAnsiTheme="majorEastAsia" w:cs="Times New Roman"/>
+          <w:color w:val="000000"/>
+          <w:szCs w:val="21"/>
+        </w:rPr>
+        <w:t>{"code":0,"data":{"workorder":[{"id":"WO-202219","partid":"326299H03","partrevisionid":"B"}]},"msg":"Successfully!"}</w:t>
       </w:r>
       <w:r>
         <w:rPr>
           <w:rFonts w:asciiTheme="majorEastAsia" w:eastAsiaTheme="majorEastAsia" w:hAnsiTheme="majorEastAsia" w:hint="eastAsia"/>
           <w:szCs w:val="21"/>
         </w:rPr>
-        <w:t>：</w:t>
+        <w:t>箱号返回</w:t>
+      </w:r>
+      <w:r>
+        <w:rPr>
+          <w:rFonts w:asciiTheme="majorEastAsia" w:eastAsiaTheme="majorEastAsia" w:hAnsiTheme="majorEastAsia"/>
+          <w:szCs w:val="21"/>
+        </w:rPr>
+        <w:t>/</w:t>
+      </w:r>
+      <w:proofErr w:type="spellStart"/>
+      <w:r>
+        <w:rPr>
+          <w:rFonts w:asciiTheme="majorEastAsia" w:eastAsiaTheme="majorEastAsia" w:hAnsiTheme="majorEastAsia"/>
+          <w:szCs w:val="21"/>
+        </w:rPr>
+        <w:t>WarehouseManage</w:t>
+      </w:r>
+      <w:proofErr w:type="spellEnd"/>
+      <w:r>
+        <w:rPr>
+          <w:rFonts w:asciiTheme="majorEastAsia" w:eastAsiaTheme="majorEastAsia" w:hAnsiTheme="majorEastAsia"/>
+          <w:szCs w:val="21"/>
+        </w:rPr>
+        <w:t>/</w:t>
+      </w:r>
+      <w:proofErr w:type="spellStart"/>
+      <w:r>
+        <w:rPr>
+          <w:rFonts w:asciiTheme="majorEastAsia" w:eastAsiaTheme="majorEastAsia" w:hAnsiTheme="majorEastAsia"/>
+          <w:szCs w:val="21"/>
+        </w:rPr>
+        <w:t>GetScannedObjInfo?scanobj</w:t>
+      </w:r>
+      <w:proofErr w:type="spellEnd"/>
+      <w:r>
+        <w:rPr>
+          <w:rFonts w:asciiTheme="majorEastAsia" w:eastAsiaTheme="majorEastAsia" w:hAnsiTheme="majorEastAsia"/>
+          <w:szCs w:val="21"/>
+        </w:rPr>
+        <w:t>=</w:t>
       </w:r>
       <w:r>
         <w:rPr>
@@ -3982,101 +4010,13 @@
           <w:color w:val="000000"/>
           <w:szCs w:val="21"/>
         </w:rPr>
-        <w:br/>
-      </w:r>
-      <w:r>
-        <w:rPr>
-          <w:rFonts w:asciiTheme="majorEastAsia" w:eastAsiaTheme="majorEastAsia" w:hAnsiTheme="majorEastAsia" w:cs="Times New Roman"/>
-          <w:color w:val="000000"/>
-          <w:szCs w:val="21"/>
-        </w:rPr>
-        <w:t>{"code":0,"</w:t>
-      </w:r>
-      <w:r>
-        <w:rPr>
-          <w:rFonts w:asciiTheme="majorEastAsia" w:eastAsiaTheme="majorEastAsia" w:hAnsiTheme="majorEastAsia" w:cs="Times New Roman"/>
-          <w:color w:val="FF0000"/>
-          <w:szCs w:val="21"/>
-        </w:rPr>
-        <w:t>workorder</w:t>
-      </w:r>
-      <w:r>
-        <w:rPr>
-          <w:rFonts w:asciiTheme="majorEastAsia" w:eastAsiaTheme="majorEastAsia" w:hAnsiTheme="majorEastAsia" w:cs="Times New Roman"/>
-          <w:color w:val="000000"/>
-          <w:szCs w:val="21"/>
-        </w:rPr>
-        <w:t>":[{"id":"WO-201720","partid":"326299H03","partrevisionid":"B"}],"msg":"Successfully!"}</w:t>
-      </w:r>
-      <w:r>
-        <w:rPr>
-          <w:rFonts w:asciiTheme="majorEastAsia" w:eastAsiaTheme="majorEastAsia" w:hAnsiTheme="majorEastAsia" w:cs="Times New Roman" w:hint="eastAsia"/>
-          <w:color w:val="000000"/>
-          <w:szCs w:val="21"/>
-        </w:rPr>
-        <w:br/>
+        <w:t>CN20181000381</w:t>
       </w:r>
       <w:r>
         <w:rPr>
           <w:rFonts w:asciiTheme="majorEastAsia" w:eastAsiaTheme="majorEastAsia" w:hAnsiTheme="majorEastAsia" w:hint="eastAsia"/>
           <w:szCs w:val="21"/>
         </w:rPr>
-        <w:t>箱号</w:t>
-      </w:r>
-      <w:r>
-        <w:rPr>
-          <w:rFonts w:asciiTheme="majorEastAsia" w:eastAsiaTheme="majorEastAsia" w:hAnsiTheme="majorEastAsia" w:hint="eastAsia"/>
-          <w:szCs w:val="21"/>
-        </w:rPr>
-        <w:t>返回</w:t>
-      </w:r>
-      <w:r>
-        <w:rPr>
-          <w:rFonts w:asciiTheme="majorEastAsia" w:eastAsiaTheme="majorEastAsia" w:hAnsiTheme="majorEastAsia"/>
-        </w:rPr>
-        <w:t>/</w:t>
-      </w:r>
-      <w:proofErr w:type="spellStart"/>
-      <w:r>
-        <w:rPr>
-          <w:rFonts w:asciiTheme="majorEastAsia" w:eastAsiaTheme="majorEastAsia" w:hAnsiTheme="majorEastAsia"/>
-        </w:rPr>
-        <w:t>WarehouseManage</w:t>
-      </w:r>
-      <w:proofErr w:type="spellEnd"/>
-      <w:r>
-        <w:rPr>
-          <w:rFonts w:asciiTheme="majorEastAsia" w:eastAsiaTheme="majorEastAsia" w:hAnsiTheme="majorEastAsia"/>
-        </w:rPr>
-        <w:t>/</w:t>
-      </w:r>
-      <w:proofErr w:type="spellStart"/>
-      <w:r>
-        <w:rPr>
-          <w:rFonts w:asciiTheme="majorEastAsia" w:eastAsiaTheme="majorEastAsia" w:hAnsiTheme="majorEastAsia"/>
-        </w:rPr>
-        <w:t>GetScannedObjInfo?scanobj</w:t>
-      </w:r>
-      <w:proofErr w:type="spellEnd"/>
-      <w:r>
-        <w:rPr>
-          <w:rFonts w:asciiTheme="majorEastAsia" w:eastAsiaTheme="majorEastAsia" w:hAnsiTheme="majorEastAsia"/>
-        </w:rPr>
-        <w:t>=</w:t>
-      </w:r>
-      <w:r>
-        <w:rPr>
-          <w:rFonts w:asciiTheme="majorEastAsia" w:eastAsiaTheme="majorEastAsia" w:hAnsiTheme="majorEastAsia" w:cs="Times New Roman"/>
-          <w:color w:val="000000"/>
-          <w:szCs w:val="21"/>
-        </w:rPr>
-        <w:t>CN20181000381</w:t>
-      </w:r>
-      <w:r>
-        <w:rPr>
-          <w:rFonts w:asciiTheme="majorEastAsia" w:eastAsiaTheme="majorEastAsia" w:hAnsiTheme="majorEastAsia" w:hint="eastAsia"/>
-          <w:szCs w:val="21"/>
-        </w:rPr>
         <w:t>：</w:t>
       </w:r>
       <w:r>
@@ -4092,23 +4032,15 @@
           <w:color w:val="000000"/>
           <w:szCs w:val="21"/>
         </w:rPr>
-        <w:t>{"code":0,"</w:t>
+        <w:t>{"code":0,"data":{"cart</w:t>
       </w:r>
       <w:r>
         <w:rPr>
           <w:rFonts w:asciiTheme="majorEastAsia" w:eastAsiaTheme="majorEastAsia" w:hAnsiTheme="majorEastAsia" w:cs="Times New Roman"/>
-          <w:color w:val="FF0000"/>
+          <w:color w:val="000000"/>
           <w:szCs w:val="21"/>
         </w:rPr>
-        <w:t>cartion</w:t>
-      </w:r>
-      <w:r>
-        <w:rPr>
-          <w:rFonts w:asciiTheme="majorEastAsia" w:eastAsiaTheme="majorEastAsia" w:hAnsiTheme="majorEastAsia" w:cs="Times New Roman"/>
-          <w:color w:val="000000"/>
-          <w:szCs w:val="21"/>
-        </w:rPr>
-        <w:t>":[{"CARTON_ID":"CN20181000381","PRODUCT":"AS001135","REV":"A","PACKQTY":10}],"msg":"Successfully!"}</w:t>
+        <w:t>on":[{"CARTON_ID":"CN20181000009","PRODUCT":"326299H03","REV":"","PACKQTY":10}]},"msg":"Successfully!"}</w:t>
       </w:r>
     </w:p>
     <w:sectPr>
